--- a/experience_conclude/机器学习.docx
+++ b/experience_conclude/机器学习.docx
@@ -178,6 +178,7 @@
       </w:sdtPr>
       <w:sdtEndPr>
         <w:rPr>
+          <w:rFonts w:ascii="宋体" w:hAnsi="宋体" w:eastAsia="宋体"/>
           <w:sz w:val="20"/>
           <w:szCs w:val="20"/>
         </w:rPr>
@@ -1837,8 +1838,6 @@
         </w:rPr>
         <w:t>The supported operations include (with the same parameters) product, minimum, maximum,mean, all, any, and accumulate_n).</w:t>
       </w:r>
-      <w:bookmarkStart w:id="20" w:name="_GoBack"/>
-      <w:bookmarkEnd w:id="20"/>
     </w:p>
     <w:p>
       <w:pPr>
@@ -2269,7 +2268,16 @@
           <w:rFonts w:hint="eastAsia"/>
           <w:lang w:val="en-US" w:eastAsia="zh-CN"/>
         </w:rPr>
-        <w:t># 第四个参数padding：string类型的量，只能是"SAME","VALID"其中之一，这个值决定了不同的卷积方式（后面会介绍）</w:t>
+        <w:t># 第四个参数padding：string类型的量，只能是"SAME","VALID"其中之一，这个值决定了不同的卷积方式（SAME表示卷积核可以停靠在图像的边缘，露出的部分用值填充的方式填补</w:t>
+      </w:r>
+      <w:bookmarkStart w:id="20" w:name="_GoBack"/>
+      <w:bookmarkEnd w:id="20"/>
+      <w:r>
+        <w:rPr>
+          <w:rFonts w:hint="eastAsia"/>
+          <w:lang w:val="en-US" w:eastAsia="zh-CN"/>
+        </w:rPr>
+        <w:t>）</w:t>
       </w:r>
     </w:p>
     <w:p>
@@ -4730,6 +4738,7 @@
       <w:ind w:leftChars="0"/>
     </w:pPr>
     <w:rPr>
+      <w:rFonts w:ascii="Times New Roman" w:hAnsi="Times New Roman" w:eastAsia="宋体" w:cs="Times New Roman"/>
       <w:sz w:val="20"/>
       <w:szCs w:val="20"/>
     </w:rPr>
@@ -4741,6 +4750,7 @@
       <w:ind w:leftChars="200"/>
     </w:pPr>
     <w:rPr>
+      <w:rFonts w:ascii="Times New Roman" w:hAnsi="Times New Roman" w:eastAsia="宋体" w:cs="Times New Roman"/>
       <w:sz w:val="20"/>
       <w:szCs w:val="20"/>
     </w:rPr>
@@ -4752,6 +4762,7 @@
       <w:ind w:leftChars="400"/>
     </w:pPr>
     <w:rPr>
+      <w:rFonts w:ascii="Times New Roman" w:hAnsi="Times New Roman" w:eastAsia="宋体" w:cs="Times New Roman"/>
       <w:sz w:val="20"/>
       <w:szCs w:val="20"/>
     </w:rPr>

--- a/experience_conclude/机器学习.docx
+++ b/experience_conclude/机器学习.docx
@@ -2268,7 +2268,1378 @@
           <w:rFonts w:hint="eastAsia"/>
           <w:lang w:val="en-US" w:eastAsia="zh-CN"/>
         </w:rPr>
-        <w:t># 第四个参数padding：string类型的量，只能是"SAME","VALID"其中之一，这个值决定了不同的卷积方式（SAME表示卷积核可以停靠在图像的边缘，露出的部分用值填充的方式填补</w:t>
+        <w:t># 第四个参数padding：string类型的量，只能是"SAME","VALID"其中之一，这个值决定了不同的卷积方式（SAME表示卷积核可以停靠在图像的边缘，露出的部分用值填充的方式填补）</w:t>
+      </w:r>
+    </w:p>
+    <w:p>
+      <w:pPr>
+        <w:rPr>
+          <w:rFonts w:hint="eastAsia"/>
+          <w:lang w:val="en-US" w:eastAsia="zh-CN"/>
+        </w:rPr>
+      </w:pPr>
+      <w:r>
+        <w:rPr>
+          <w:rFonts w:hint="eastAsia"/>
+          <w:lang w:val="en-US" w:eastAsia="zh-CN"/>
+        </w:rPr>
+        <w:t>#</w:t>
+      </w:r>
+    </w:p>
+    <w:p>
+      <w:pPr>
+        <w:rPr>
+          <w:rFonts w:hint="eastAsia"/>
+          <w:lang w:val="en-US" w:eastAsia="zh-CN"/>
+        </w:rPr>
+      </w:pPr>
+      <w:r>
+        <w:rPr>
+          <w:rFonts w:hint="eastAsia"/>
+          <w:lang w:val="en-US" w:eastAsia="zh-CN"/>
+        </w:rPr>
+        <w:t># 第五个参数：use_cudnn_on_gpu:bool类型，是否使用cudnn加速，默认为true</w:t>
+      </w:r>
+    </w:p>
+    <w:p>
+      <w:pPr>
+        <w:rPr>
+          <w:rFonts w:hint="eastAsia"/>
+          <w:lang w:val="en-US" w:eastAsia="zh-CN"/>
+        </w:rPr>
+      </w:pPr>
+      <w:r>
+        <w:rPr>
+          <w:rFonts w:hint="eastAsia"/>
+          <w:lang w:val="en-US" w:eastAsia="zh-CN"/>
+        </w:rPr>
+        <w:t>#</w:t>
+      </w:r>
+    </w:p>
+    <w:p>
+      <w:pPr>
+        <w:rPr>
+          <w:rFonts w:hint="eastAsia"/>
+          <w:lang w:val="en-US" w:eastAsia="zh-CN"/>
+        </w:rPr>
+      </w:pPr>
+      <w:r>
+        <w:rPr>
+          <w:rFonts w:hint="eastAsia"/>
+          <w:lang w:val="en-US" w:eastAsia="zh-CN"/>
+        </w:rPr>
+        <w:t># 结果返回一个Tensor，这个输出，就是我们常说的feature map</w:t>
+      </w:r>
+    </w:p>
+    <w:p>
+      <w:pPr>
+        <w:rPr>
+          <w:rFonts w:hint="eastAsia"/>
+          <w:lang w:val="en-US" w:eastAsia="zh-CN"/>
+        </w:rPr>
+      </w:pPr>
+    </w:p>
+    <w:p>
+      <w:pPr>
+        <w:rPr>
+          <w:rFonts w:hint="eastAsia"/>
+          <w:lang w:val="en-US" w:eastAsia="zh-CN"/>
+        </w:rPr>
+      </w:pPr>
+      <w:r>
+        <w:rPr>
+          <w:rFonts w:hint="eastAsia"/>
+          <w:lang w:val="en-US" w:eastAsia="zh-CN"/>
+        </w:rPr>
+        <w:t>oplist=[]</w:t>
+      </w:r>
+    </w:p>
+    <w:p>
+      <w:pPr>
+        <w:rPr>
+          <w:rFonts w:hint="eastAsia"/>
+          <w:lang w:val="en-US" w:eastAsia="zh-CN"/>
+        </w:rPr>
+      </w:pPr>
+      <w:r>
+        <w:rPr>
+          <w:rFonts w:hint="eastAsia"/>
+          <w:lang w:val="en-US" w:eastAsia="zh-CN"/>
+        </w:rPr>
+        <w:t># [batch, in_height, in_width, in_channels]</w:t>
+      </w:r>
+    </w:p>
+    <w:p>
+      <w:pPr>
+        <w:rPr>
+          <w:rFonts w:hint="eastAsia"/>
+          <w:lang w:val="en-US" w:eastAsia="zh-CN"/>
+        </w:rPr>
+      </w:pPr>
+      <w:r>
+        <w:rPr>
+          <w:rFonts w:hint="eastAsia"/>
+          <w:lang w:val="en-US" w:eastAsia="zh-CN"/>
+        </w:rPr>
+        <w:t>input_arg  = tf.Variable(tf.ones([1, 3, 3, 5]))</w:t>
+      </w:r>
+    </w:p>
+    <w:p>
+      <w:pPr>
+        <w:rPr>
+          <w:rFonts w:hint="eastAsia"/>
+          <w:lang w:val="en-US" w:eastAsia="zh-CN"/>
+        </w:rPr>
+      </w:pPr>
+      <w:r>
+        <w:rPr>
+          <w:rFonts w:hint="eastAsia"/>
+          <w:lang w:val="en-US" w:eastAsia="zh-CN"/>
+        </w:rPr>
+        <w:t># [filter_height, filter_width, in_channels, out_channels]</w:t>
+      </w:r>
+    </w:p>
+    <w:p>
+      <w:pPr>
+        <w:rPr>
+          <w:rFonts w:hint="eastAsia"/>
+          <w:lang w:val="en-US" w:eastAsia="zh-CN"/>
+        </w:rPr>
+      </w:pPr>
+      <w:r>
+        <w:rPr>
+          <w:rFonts w:hint="eastAsia"/>
+          <w:lang w:val="en-US" w:eastAsia="zh-CN"/>
+        </w:rPr>
+        <w:t>filter_arg = tf.Variable(tf.ones([1 ,1 , 5 ,1]))</w:t>
+      </w:r>
+    </w:p>
+    <w:p>
+      <w:pPr>
+        <w:rPr>
+          <w:rFonts w:hint="eastAsia"/>
+          <w:lang w:val="en-US" w:eastAsia="zh-CN"/>
+        </w:rPr>
+      </w:pPr>
+    </w:p>
+    <w:p>
+      <w:pPr>
+        <w:rPr>
+          <w:rFonts w:hint="eastAsia"/>
+          <w:lang w:val="en-US" w:eastAsia="zh-CN"/>
+        </w:rPr>
+      </w:pPr>
+      <w:r>
+        <w:rPr>
+          <w:rFonts w:hint="eastAsia"/>
+          <w:lang w:val="en-US" w:eastAsia="zh-CN"/>
+        </w:rPr>
+        <w:t>op2 = tf.nn.conv2d(input_arg, filter_arg, strides=[1,1,1,1], use_cudnn_on_gpu=False, padding='VALID')</w:t>
+      </w:r>
+    </w:p>
+    <w:p>
+      <w:pPr>
+        <w:rPr>
+          <w:rFonts w:hint="eastAsia"/>
+          <w:lang w:val="en-US" w:eastAsia="zh-CN"/>
+        </w:rPr>
+      </w:pPr>
+      <w:r>
+        <w:rPr>
+          <w:rFonts w:hint="eastAsia"/>
+          <w:lang w:val="en-US" w:eastAsia="zh-CN"/>
+        </w:rPr>
+        <w:t>oplist.append([op2, "case 2"])</w:t>
+      </w:r>
+    </w:p>
+    <w:p>
+      <w:pPr>
+        <w:rPr>
+          <w:rFonts w:hint="eastAsia"/>
+          <w:lang w:val="en-US" w:eastAsia="zh-CN"/>
+        </w:rPr>
+      </w:pPr>
+    </w:p>
+    <w:p>
+      <w:pPr>
+        <w:rPr>
+          <w:rFonts w:hint="eastAsia"/>
+          <w:lang w:val="en-US" w:eastAsia="zh-CN"/>
+        </w:rPr>
+      </w:pPr>
+      <w:r>
+        <w:rPr>
+          <w:rFonts w:hint="eastAsia"/>
+          <w:lang w:val="en-US" w:eastAsia="zh-CN"/>
+        </w:rPr>
+        <w:t># [batch, in_height, in_width, in_channels]</w:t>
+      </w:r>
+    </w:p>
+    <w:p>
+      <w:pPr>
+        <w:rPr>
+          <w:rFonts w:hint="eastAsia"/>
+          <w:lang w:val="en-US" w:eastAsia="zh-CN"/>
+        </w:rPr>
+      </w:pPr>
+      <w:r>
+        <w:rPr>
+          <w:rFonts w:hint="eastAsia"/>
+          <w:lang w:val="en-US" w:eastAsia="zh-CN"/>
+        </w:rPr>
+        <w:t>input_arg  = tf.Variable(tf.ones([1, 3, 3, 5]))</w:t>
+      </w:r>
+    </w:p>
+    <w:p>
+      <w:pPr>
+        <w:rPr>
+          <w:rFonts w:hint="eastAsia"/>
+          <w:lang w:val="en-US" w:eastAsia="zh-CN"/>
+        </w:rPr>
+      </w:pPr>
+      <w:r>
+        <w:rPr>
+          <w:rFonts w:hint="eastAsia"/>
+          <w:lang w:val="en-US" w:eastAsia="zh-CN"/>
+        </w:rPr>
+        <w:t># [filter_height, filter_width, in_channels, out_channels]</w:t>
+      </w:r>
+    </w:p>
+    <w:p>
+      <w:pPr>
+        <w:rPr>
+          <w:rFonts w:hint="eastAsia"/>
+          <w:lang w:val="en-US" w:eastAsia="zh-CN"/>
+        </w:rPr>
+      </w:pPr>
+      <w:r>
+        <w:rPr>
+          <w:rFonts w:hint="eastAsia"/>
+          <w:lang w:val="en-US" w:eastAsia="zh-CN"/>
+        </w:rPr>
+        <w:t>filter_arg = tf.Variable(tf.ones([3 ,3 , 5 ,1]))</w:t>
+      </w:r>
+    </w:p>
+    <w:p>
+      <w:pPr>
+        <w:rPr>
+          <w:rFonts w:hint="eastAsia"/>
+          <w:lang w:val="en-US" w:eastAsia="zh-CN"/>
+        </w:rPr>
+      </w:pPr>
+    </w:p>
+    <w:p>
+      <w:pPr>
+        <w:rPr>
+          <w:rFonts w:hint="eastAsia"/>
+          <w:lang w:val="en-US" w:eastAsia="zh-CN"/>
+        </w:rPr>
+      </w:pPr>
+      <w:r>
+        <w:rPr>
+          <w:rFonts w:hint="eastAsia"/>
+          <w:lang w:val="en-US" w:eastAsia="zh-CN"/>
+        </w:rPr>
+        <w:t>op2 = tf.nn.conv2d(input_arg, filter_arg, strides=[1,1,1,1], use_cudnn_on_gpu=False, padding='VALID')</w:t>
+      </w:r>
+    </w:p>
+    <w:p>
+      <w:pPr>
+        <w:rPr>
+          <w:rFonts w:hint="eastAsia"/>
+          <w:lang w:val="en-US" w:eastAsia="zh-CN"/>
+        </w:rPr>
+      </w:pPr>
+      <w:r>
+        <w:rPr>
+          <w:rFonts w:hint="eastAsia"/>
+          <w:lang w:val="en-US" w:eastAsia="zh-CN"/>
+        </w:rPr>
+        <w:t>oplist.append([op2, "case 3"])</w:t>
+      </w:r>
+    </w:p>
+    <w:p>
+      <w:pPr>
+        <w:rPr>
+          <w:rFonts w:hint="eastAsia"/>
+          <w:lang w:val="en-US" w:eastAsia="zh-CN"/>
+        </w:rPr>
+      </w:pPr>
+    </w:p>
+    <w:p>
+      <w:pPr>
+        <w:rPr>
+          <w:rFonts w:hint="eastAsia"/>
+          <w:lang w:val="en-US" w:eastAsia="zh-CN"/>
+        </w:rPr>
+      </w:pPr>
+      <w:r>
+        <w:rPr>
+          <w:rFonts w:hint="eastAsia"/>
+          <w:lang w:val="en-US" w:eastAsia="zh-CN"/>
+        </w:rPr>
+        <w:t># [batch, in_height, in_width, in_channels]</w:t>
+      </w:r>
+    </w:p>
+    <w:p>
+      <w:pPr>
+        <w:rPr>
+          <w:rFonts w:hint="eastAsia"/>
+          <w:lang w:val="en-US" w:eastAsia="zh-CN"/>
+        </w:rPr>
+      </w:pPr>
+      <w:r>
+        <w:rPr>
+          <w:rFonts w:hint="eastAsia"/>
+          <w:lang w:val="en-US" w:eastAsia="zh-CN"/>
+        </w:rPr>
+        <w:t>input_arg  = tf.Variable(tf.ones([1, 5, 5, 5]))</w:t>
+      </w:r>
+    </w:p>
+    <w:p>
+      <w:pPr>
+        <w:rPr>
+          <w:rFonts w:hint="eastAsia"/>
+          <w:lang w:val="en-US" w:eastAsia="zh-CN"/>
+        </w:rPr>
+      </w:pPr>
+      <w:r>
+        <w:rPr>
+          <w:rFonts w:hint="eastAsia"/>
+          <w:lang w:val="en-US" w:eastAsia="zh-CN"/>
+        </w:rPr>
+        <w:t># [filter_height, filter_width, in_channels, out_channels]</w:t>
+      </w:r>
+    </w:p>
+    <w:p>
+      <w:pPr>
+        <w:rPr>
+          <w:rFonts w:hint="eastAsia"/>
+          <w:lang w:val="en-US" w:eastAsia="zh-CN"/>
+        </w:rPr>
+      </w:pPr>
+      <w:r>
+        <w:rPr>
+          <w:rFonts w:hint="eastAsia"/>
+          <w:lang w:val="en-US" w:eastAsia="zh-CN"/>
+        </w:rPr>
+        <w:t>filter_arg = tf.Variable(tf.ones([3 ,3 , 5 ,1]))</w:t>
+      </w:r>
+    </w:p>
+    <w:p>
+      <w:pPr>
+        <w:rPr>
+          <w:rFonts w:hint="eastAsia"/>
+          <w:lang w:val="en-US" w:eastAsia="zh-CN"/>
+        </w:rPr>
+      </w:pPr>
+    </w:p>
+    <w:p>
+      <w:pPr>
+        <w:rPr>
+          <w:rFonts w:hint="eastAsia"/>
+          <w:lang w:val="en-US" w:eastAsia="zh-CN"/>
+        </w:rPr>
+      </w:pPr>
+      <w:r>
+        <w:rPr>
+          <w:rFonts w:hint="eastAsia"/>
+          <w:lang w:val="en-US" w:eastAsia="zh-CN"/>
+        </w:rPr>
+        <w:t>op2 = tf.nn.conv2d(input_arg, filter_arg, strides=[1,1,1,1], use_cudnn_on_gpu=False, padding='VALID')</w:t>
+      </w:r>
+    </w:p>
+    <w:p>
+      <w:pPr>
+        <w:rPr>
+          <w:rFonts w:hint="eastAsia"/>
+          <w:lang w:val="en-US" w:eastAsia="zh-CN"/>
+        </w:rPr>
+      </w:pPr>
+      <w:r>
+        <w:rPr>
+          <w:rFonts w:hint="eastAsia"/>
+          <w:lang w:val="en-US" w:eastAsia="zh-CN"/>
+        </w:rPr>
+        <w:t>oplist.append([op2, "case 4"])</w:t>
+      </w:r>
+    </w:p>
+    <w:p>
+      <w:pPr>
+        <w:rPr>
+          <w:rFonts w:hint="eastAsia"/>
+          <w:lang w:val="en-US" w:eastAsia="zh-CN"/>
+        </w:rPr>
+      </w:pPr>
+    </w:p>
+    <w:p>
+      <w:pPr>
+        <w:rPr>
+          <w:rFonts w:hint="eastAsia"/>
+          <w:lang w:val="en-US" w:eastAsia="zh-CN"/>
+        </w:rPr>
+      </w:pPr>
+      <w:r>
+        <w:rPr>
+          <w:rFonts w:hint="eastAsia"/>
+          <w:lang w:val="en-US" w:eastAsia="zh-CN"/>
+        </w:rPr>
+        <w:t># [batch, in_height, in_width, in_channels]</w:t>
+      </w:r>
+    </w:p>
+    <w:p>
+      <w:pPr>
+        <w:rPr>
+          <w:rFonts w:hint="eastAsia"/>
+          <w:lang w:val="en-US" w:eastAsia="zh-CN"/>
+        </w:rPr>
+      </w:pPr>
+      <w:r>
+        <w:rPr>
+          <w:rFonts w:hint="eastAsia"/>
+          <w:lang w:val="en-US" w:eastAsia="zh-CN"/>
+        </w:rPr>
+        <w:t>input_arg  = tf.Variable(tf.ones([1, 5, 5, 5]))</w:t>
+      </w:r>
+    </w:p>
+    <w:p>
+      <w:pPr>
+        <w:rPr>
+          <w:rFonts w:hint="eastAsia"/>
+          <w:lang w:val="en-US" w:eastAsia="zh-CN"/>
+        </w:rPr>
+      </w:pPr>
+      <w:r>
+        <w:rPr>
+          <w:rFonts w:hint="eastAsia"/>
+          <w:lang w:val="en-US" w:eastAsia="zh-CN"/>
+        </w:rPr>
+        <w:t># [filter_height, filter_width, in_channels, out_channels]</w:t>
+      </w:r>
+    </w:p>
+    <w:p>
+      <w:pPr>
+        <w:rPr>
+          <w:rFonts w:hint="eastAsia"/>
+          <w:lang w:val="en-US" w:eastAsia="zh-CN"/>
+        </w:rPr>
+      </w:pPr>
+      <w:r>
+        <w:rPr>
+          <w:rFonts w:hint="eastAsia"/>
+          <w:lang w:val="en-US" w:eastAsia="zh-CN"/>
+        </w:rPr>
+        <w:t>filter_arg = tf.Variable(tf.ones([3 ,3 , 5 ,1]))</w:t>
+      </w:r>
+    </w:p>
+    <w:p>
+      <w:pPr>
+        <w:rPr>
+          <w:rFonts w:hint="eastAsia"/>
+          <w:lang w:val="en-US" w:eastAsia="zh-CN"/>
+        </w:rPr>
+      </w:pPr>
+      <w:r>
+        <w:rPr>
+          <w:rFonts w:hint="eastAsia"/>
+          <w:lang w:val="en-US" w:eastAsia="zh-CN"/>
+        </w:rPr>
+        <w:t>op2 = tf.nn.conv2d(input_arg, filter_arg, strides=[1,1,1,1], use_cudnn_on_gpu=False, padding='SAME')</w:t>
+      </w:r>
+    </w:p>
+    <w:p>
+      <w:pPr>
+        <w:rPr>
+          <w:rFonts w:hint="eastAsia"/>
+          <w:lang w:val="en-US" w:eastAsia="zh-CN"/>
+        </w:rPr>
+      </w:pPr>
+      <w:r>
+        <w:rPr>
+          <w:rFonts w:hint="eastAsia"/>
+          <w:lang w:val="en-US" w:eastAsia="zh-CN"/>
+        </w:rPr>
+        <w:t>oplist.append([op2, "case 5"])</w:t>
+      </w:r>
+    </w:p>
+    <w:p>
+      <w:pPr>
+        <w:rPr>
+          <w:rFonts w:hint="eastAsia"/>
+          <w:lang w:val="en-US" w:eastAsia="zh-CN"/>
+        </w:rPr>
+      </w:pPr>
+    </w:p>
+    <w:p>
+      <w:pPr>
+        <w:rPr>
+          <w:rFonts w:hint="eastAsia"/>
+          <w:lang w:val="en-US" w:eastAsia="zh-CN"/>
+        </w:rPr>
+      </w:pPr>
+      <w:r>
+        <w:rPr>
+          <w:rFonts w:hint="eastAsia"/>
+          <w:lang w:val="en-US" w:eastAsia="zh-CN"/>
+        </w:rPr>
+        <w:t># [batch, in_height, in_width, in_channels]</w:t>
+      </w:r>
+    </w:p>
+    <w:p>
+      <w:pPr>
+        <w:rPr>
+          <w:rFonts w:hint="eastAsia"/>
+          <w:lang w:val="en-US" w:eastAsia="zh-CN"/>
+        </w:rPr>
+      </w:pPr>
+      <w:r>
+        <w:rPr>
+          <w:rFonts w:hint="eastAsia"/>
+          <w:lang w:val="en-US" w:eastAsia="zh-CN"/>
+        </w:rPr>
+        <w:t>input_arg  = tf.Variable(tf.ones([1, 5, 5, 5]))</w:t>
+      </w:r>
+    </w:p>
+    <w:p>
+      <w:pPr>
+        <w:rPr>
+          <w:rFonts w:hint="eastAsia"/>
+          <w:lang w:val="en-US" w:eastAsia="zh-CN"/>
+        </w:rPr>
+      </w:pPr>
+      <w:r>
+        <w:rPr>
+          <w:rFonts w:hint="eastAsia"/>
+          <w:lang w:val="en-US" w:eastAsia="zh-CN"/>
+        </w:rPr>
+        <w:t># [filter_height, filter_width, in_channels, out_channels]</w:t>
+      </w:r>
+    </w:p>
+    <w:p>
+      <w:pPr>
+        <w:rPr>
+          <w:rFonts w:hint="eastAsia"/>
+          <w:lang w:val="en-US" w:eastAsia="zh-CN"/>
+        </w:rPr>
+      </w:pPr>
+      <w:r>
+        <w:rPr>
+          <w:rFonts w:hint="eastAsia"/>
+          <w:lang w:val="en-US" w:eastAsia="zh-CN"/>
+        </w:rPr>
+        <w:t>filter_arg = tf.Variable(tf.ones([3 ,3 , 5 ,7]))</w:t>
+      </w:r>
+    </w:p>
+    <w:p>
+      <w:pPr>
+        <w:rPr>
+          <w:rFonts w:hint="eastAsia"/>
+          <w:lang w:val="en-US" w:eastAsia="zh-CN"/>
+        </w:rPr>
+      </w:pPr>
+      <w:r>
+        <w:rPr>
+          <w:rFonts w:hint="eastAsia"/>
+          <w:lang w:val="en-US" w:eastAsia="zh-CN"/>
+        </w:rPr>
+        <w:t>op2 = tf.nn.conv2d(input_arg, filter_arg, strides=[1,1,1,1], use_cudnn_on_gpu=False, padding='SAME')</w:t>
+      </w:r>
+    </w:p>
+    <w:p>
+      <w:pPr>
+        <w:rPr>
+          <w:rFonts w:hint="eastAsia"/>
+          <w:lang w:val="en-US" w:eastAsia="zh-CN"/>
+        </w:rPr>
+      </w:pPr>
+      <w:r>
+        <w:rPr>
+          <w:rFonts w:hint="eastAsia"/>
+          <w:lang w:val="en-US" w:eastAsia="zh-CN"/>
+        </w:rPr>
+        <w:t>oplist.append([op2, "case 6"])</w:t>
+      </w:r>
+    </w:p>
+    <w:p>
+      <w:pPr>
+        <w:rPr>
+          <w:rFonts w:hint="eastAsia"/>
+          <w:lang w:val="en-US" w:eastAsia="zh-CN"/>
+        </w:rPr>
+      </w:pPr>
+    </w:p>
+    <w:p>
+      <w:pPr>
+        <w:rPr>
+          <w:rFonts w:hint="eastAsia"/>
+          <w:lang w:val="en-US" w:eastAsia="zh-CN"/>
+        </w:rPr>
+      </w:pPr>
+    </w:p>
+    <w:p>
+      <w:pPr>
+        <w:rPr>
+          <w:rFonts w:hint="eastAsia"/>
+          <w:lang w:val="en-US" w:eastAsia="zh-CN"/>
+        </w:rPr>
+      </w:pPr>
+      <w:r>
+        <w:rPr>
+          <w:rFonts w:hint="eastAsia"/>
+          <w:lang w:val="en-US" w:eastAsia="zh-CN"/>
+        </w:rPr>
+        <w:t># [batch, in_height, in_width, in_channels]</w:t>
+      </w:r>
+    </w:p>
+    <w:p>
+      <w:pPr>
+        <w:rPr>
+          <w:rFonts w:hint="eastAsia"/>
+          <w:lang w:val="en-US" w:eastAsia="zh-CN"/>
+        </w:rPr>
+      </w:pPr>
+      <w:r>
+        <w:rPr>
+          <w:rFonts w:hint="eastAsia"/>
+          <w:lang w:val="en-US" w:eastAsia="zh-CN"/>
+        </w:rPr>
+        <w:t>input_arg  = tf.Variable(tf.ones([1, 5, 5, 5]))</w:t>
+      </w:r>
+    </w:p>
+    <w:p>
+      <w:pPr>
+        <w:rPr>
+          <w:rFonts w:hint="eastAsia"/>
+          <w:lang w:val="en-US" w:eastAsia="zh-CN"/>
+        </w:rPr>
+      </w:pPr>
+      <w:r>
+        <w:rPr>
+          <w:rFonts w:hint="eastAsia"/>
+          <w:lang w:val="en-US" w:eastAsia="zh-CN"/>
+        </w:rPr>
+        <w:t># [filter_height, filter_width, in_channels, out_channels]</w:t>
+      </w:r>
+    </w:p>
+    <w:p>
+      <w:pPr>
+        <w:rPr>
+          <w:rFonts w:hint="eastAsia"/>
+          <w:lang w:val="en-US" w:eastAsia="zh-CN"/>
+        </w:rPr>
+      </w:pPr>
+      <w:r>
+        <w:rPr>
+          <w:rFonts w:hint="eastAsia"/>
+          <w:lang w:val="en-US" w:eastAsia="zh-CN"/>
+        </w:rPr>
+        <w:t>filter_arg = tf.Variable(tf.ones([3 ,3 , 5 ,7]))</w:t>
+      </w:r>
+    </w:p>
+    <w:p>
+      <w:pPr>
+        <w:rPr>
+          <w:rFonts w:hint="eastAsia"/>
+          <w:lang w:val="en-US" w:eastAsia="zh-CN"/>
+        </w:rPr>
+      </w:pPr>
+      <w:r>
+        <w:rPr>
+          <w:rFonts w:hint="eastAsia"/>
+          <w:lang w:val="en-US" w:eastAsia="zh-CN"/>
+        </w:rPr>
+        <w:t>op2 = tf.nn.conv2d(input_arg, filter_arg, strides=[1,2,2,1], use_cudnn_on_gpu=False, padding='SAME')</w:t>
+      </w:r>
+    </w:p>
+    <w:p>
+      <w:pPr>
+        <w:rPr>
+          <w:rFonts w:hint="eastAsia"/>
+          <w:lang w:val="en-US" w:eastAsia="zh-CN"/>
+        </w:rPr>
+      </w:pPr>
+      <w:r>
+        <w:rPr>
+          <w:rFonts w:hint="eastAsia"/>
+          <w:lang w:val="en-US" w:eastAsia="zh-CN"/>
+        </w:rPr>
+        <w:t>oplist.append([op2, "case 7"])</w:t>
+      </w:r>
+    </w:p>
+    <w:p>
+      <w:pPr>
+        <w:rPr>
+          <w:rFonts w:hint="eastAsia"/>
+          <w:lang w:val="en-US" w:eastAsia="zh-CN"/>
+        </w:rPr>
+      </w:pPr>
+    </w:p>
+    <w:p>
+      <w:pPr>
+        <w:rPr>
+          <w:rFonts w:hint="eastAsia"/>
+          <w:lang w:val="en-US" w:eastAsia="zh-CN"/>
+        </w:rPr>
+      </w:pPr>
+    </w:p>
+    <w:p>
+      <w:pPr>
+        <w:rPr>
+          <w:rFonts w:hint="eastAsia"/>
+          <w:lang w:val="en-US" w:eastAsia="zh-CN"/>
+        </w:rPr>
+      </w:pPr>
+      <w:r>
+        <w:rPr>
+          <w:rFonts w:hint="eastAsia"/>
+          <w:lang w:val="en-US" w:eastAsia="zh-CN"/>
+        </w:rPr>
+        <w:t># [batch, in_height, in_width, in_channels]</w:t>
+      </w:r>
+    </w:p>
+    <w:p>
+      <w:pPr>
+        <w:rPr>
+          <w:rFonts w:hint="eastAsia"/>
+          <w:lang w:val="en-US" w:eastAsia="zh-CN"/>
+        </w:rPr>
+      </w:pPr>
+      <w:r>
+        <w:rPr>
+          <w:rFonts w:hint="eastAsia"/>
+          <w:lang w:val="en-US" w:eastAsia="zh-CN"/>
+        </w:rPr>
+        <w:t>input_arg  = tf.Variable(tf.ones([4, 5, 5, 5]))</w:t>
+      </w:r>
+    </w:p>
+    <w:p>
+      <w:pPr>
+        <w:rPr>
+          <w:rFonts w:hint="eastAsia"/>
+          <w:lang w:val="en-US" w:eastAsia="zh-CN"/>
+        </w:rPr>
+      </w:pPr>
+      <w:r>
+        <w:rPr>
+          <w:rFonts w:hint="eastAsia"/>
+          <w:lang w:val="en-US" w:eastAsia="zh-CN"/>
+        </w:rPr>
+        <w:t># [filter_height, filter_width, in_channels, out_channels]</w:t>
+      </w:r>
+    </w:p>
+    <w:p>
+      <w:pPr>
+        <w:rPr>
+          <w:rFonts w:hint="eastAsia"/>
+          <w:lang w:val="en-US" w:eastAsia="zh-CN"/>
+        </w:rPr>
+      </w:pPr>
+      <w:r>
+        <w:rPr>
+          <w:rFonts w:hint="eastAsia"/>
+          <w:lang w:val="en-US" w:eastAsia="zh-CN"/>
+        </w:rPr>
+        <w:t>filter_arg = tf.Variable(tf.ones([3 ,3 , 5 ,7]))</w:t>
+      </w:r>
+    </w:p>
+    <w:p>
+      <w:pPr>
+        <w:rPr>
+          <w:rFonts w:hint="eastAsia"/>
+          <w:lang w:val="en-US" w:eastAsia="zh-CN"/>
+        </w:rPr>
+      </w:pPr>
+      <w:r>
+        <w:rPr>
+          <w:rFonts w:hint="eastAsia"/>
+          <w:lang w:val="en-US" w:eastAsia="zh-CN"/>
+        </w:rPr>
+        <w:t>op2 = tf.nn.conv2d(input_arg, filter_arg, strides=[1,2,2,1], use_cudnn_on_gpu=False, padding='SAME')</w:t>
+      </w:r>
+    </w:p>
+    <w:p>
+      <w:pPr>
+        <w:rPr>
+          <w:rFonts w:hint="eastAsia"/>
+          <w:lang w:val="en-US" w:eastAsia="zh-CN"/>
+        </w:rPr>
+      </w:pPr>
+      <w:r>
+        <w:rPr>
+          <w:rFonts w:hint="eastAsia"/>
+          <w:lang w:val="en-US" w:eastAsia="zh-CN"/>
+        </w:rPr>
+        <w:t>oplist.append([op2, "case 8"])</w:t>
+      </w:r>
+    </w:p>
+    <w:p>
+      <w:pPr>
+        <w:rPr>
+          <w:rFonts w:hint="eastAsia"/>
+          <w:lang w:val="en-US" w:eastAsia="zh-CN"/>
+        </w:rPr>
+      </w:pPr>
+    </w:p>
+    <w:p>
+      <w:pPr>
+        <w:rPr>
+          <w:rFonts w:hint="eastAsia"/>
+          <w:lang w:val="en-US" w:eastAsia="zh-CN"/>
+        </w:rPr>
+      </w:pPr>
+      <w:r>
+        <w:rPr>
+          <w:rFonts w:hint="eastAsia"/>
+          <w:lang w:val="en-US" w:eastAsia="zh-CN"/>
+        </w:rPr>
+        <w:t>with tf.Session() as a_sess:</w:t>
+      </w:r>
+    </w:p>
+    <w:p>
+      <w:pPr>
+        <w:rPr>
+          <w:rFonts w:hint="eastAsia"/>
+          <w:lang w:val="en-US" w:eastAsia="zh-CN"/>
+        </w:rPr>
+      </w:pPr>
+      <w:r>
+        <w:rPr>
+          <w:rFonts w:hint="eastAsia"/>
+          <w:lang w:val="en-US" w:eastAsia="zh-CN"/>
+        </w:rPr>
+        <w:t xml:space="preserve">    a_sess.run(tf.global_variables_initializer())</w:t>
+      </w:r>
+    </w:p>
+    <w:p>
+      <w:pPr>
+        <w:rPr>
+          <w:rFonts w:hint="eastAsia"/>
+          <w:lang w:val="en-US" w:eastAsia="zh-CN"/>
+        </w:rPr>
+      </w:pPr>
+      <w:r>
+        <w:rPr>
+          <w:rFonts w:hint="eastAsia"/>
+          <w:lang w:val="en-US" w:eastAsia="zh-CN"/>
+        </w:rPr>
+        <w:t xml:space="preserve">    for aop in oplist:</w:t>
+      </w:r>
+    </w:p>
+    <w:p>
+      <w:pPr>
+        <w:rPr>
+          <w:rFonts w:hint="eastAsia"/>
+          <w:lang w:val="en-US" w:eastAsia="zh-CN"/>
+        </w:rPr>
+      </w:pPr>
+      <w:r>
+        <w:rPr>
+          <w:rFonts w:hint="eastAsia"/>
+          <w:lang w:val="en-US" w:eastAsia="zh-CN"/>
+        </w:rPr>
+        <w:t xml:space="preserve">        print("----------{}---------".format(aop[1]))</w:t>
+      </w:r>
+    </w:p>
+    <w:p>
+      <w:pPr>
+        <w:rPr>
+          <w:rFonts w:hint="eastAsia"/>
+          <w:lang w:val="en-US" w:eastAsia="zh-CN"/>
+        </w:rPr>
+      </w:pPr>
+      <w:r>
+        <w:rPr>
+          <w:rFonts w:hint="eastAsia"/>
+          <w:lang w:val="en-US" w:eastAsia="zh-CN"/>
+        </w:rPr>
+        <w:t xml:space="preserve">        print(a_sess.run(aop[0]))</w:t>
+      </w:r>
+    </w:p>
+    <w:p>
+      <w:pPr>
+        <w:rPr>
+          <w:rFonts w:hint="eastAsia"/>
+          <w:lang w:val="en-US" w:eastAsia="zh-CN"/>
+        </w:rPr>
+      </w:pPr>
+      <w:r>
+        <w:rPr>
+          <w:rFonts w:hint="eastAsia"/>
+          <w:lang w:val="en-US" w:eastAsia="zh-CN"/>
+        </w:rPr>
+        <w:t xml:space="preserve">        print('---------------------\n\n')</w:t>
+      </w:r>
+    </w:p>
+    <w:p>
+      <w:pPr>
+        <w:pStyle w:val="3"/>
+        <w:rPr>
+          <w:rFonts w:hint="eastAsia"/>
+          <w:lang w:val="en-US" w:eastAsia="zh-CN"/>
+        </w:rPr>
+      </w:pPr>
+      <w:bookmarkStart w:id="7" w:name="_Toc275"/>
+      <w:r>
+        <w:rPr>
+          <w:rFonts w:hint="eastAsia"/>
+          <w:lang w:val="en-US" w:eastAsia="zh-CN"/>
+        </w:rPr>
+        <w:t>2.3 压缩纬数</w:t>
+      </w:r>
+      <w:bookmarkEnd w:id="7"/>
+    </w:p>
+    <w:p>
+      <w:pPr>
+        <w:rPr>
+          <w:rFonts w:hint="eastAsia"/>
+          <w:lang w:val="en-US" w:eastAsia="zh-CN"/>
+        </w:rPr>
+      </w:pPr>
+      <w:r>
+        <w:rPr>
+          <w:rFonts w:hint="eastAsia"/>
+          <w:lang w:val="en-US" w:eastAsia="zh-CN"/>
+        </w:rPr>
+        <w:t>tf.squeeze(x_data)：假如x_data的shape为[1, 1, 1, 4]，则压缩后shape为[4]</w:t>
+      </w:r>
+    </w:p>
+    <w:p>
+      <w:pPr>
+        <w:rPr>
+          <w:rFonts w:hint="eastAsia"/>
+          <w:lang w:val="en-US" w:eastAsia="zh-CN"/>
+        </w:rPr>
+      </w:pPr>
+      <w:r>
+        <w:rPr>
+          <w:rFonts w:hint="eastAsia"/>
+          <w:lang w:val="en-US" w:eastAsia="zh-CN"/>
+        </w:rPr>
+        <w:t>假如x_data的shape为[2, 1, 1, 4]，则压缩后shape为[2, 4]</w:t>
+      </w:r>
+    </w:p>
+    <w:p>
+      <w:pPr>
+        <w:pStyle w:val="3"/>
+        <w:rPr>
+          <w:rFonts w:hint="eastAsia"/>
+          <w:lang w:val="en-US" w:eastAsia="zh-CN"/>
+        </w:rPr>
+      </w:pPr>
+      <w:bookmarkStart w:id="8" w:name="_Toc750"/>
+      <w:r>
+        <w:rPr>
+          <w:rFonts w:hint="eastAsia"/>
+          <w:lang w:val="en-US" w:eastAsia="zh-CN"/>
+        </w:rPr>
+        <w:t>2.4 获取当前工作路径</w:t>
+      </w:r>
+      <w:bookmarkEnd w:id="8"/>
+    </w:p>
+    <w:p>
+      <w:pPr>
+        <w:rPr>
+          <w:rFonts w:hint="eastAsia"/>
+          <w:lang w:val="en-US" w:eastAsia="zh-CN"/>
+        </w:rPr>
+      </w:pPr>
+      <w:r>
+        <w:rPr>
+          <w:rFonts w:hint="eastAsia"/>
+          <w:lang w:val="en-US" w:eastAsia="zh-CN"/>
+        </w:rPr>
+        <w:t>import os</w:t>
+      </w:r>
+    </w:p>
+    <w:p>
+      <w:pPr>
+        <w:rPr>
+          <w:rFonts w:hint="eastAsia"/>
+          <w:lang w:val="en-US" w:eastAsia="zh-CN"/>
+        </w:rPr>
+      </w:pPr>
+      <w:r>
+        <w:rPr>
+          <w:rFonts w:hint="eastAsia"/>
+          <w:lang w:val="en-US" w:eastAsia="zh-CN"/>
+        </w:rPr>
+        <w:t>d1 = os.path.dirname(__file__)  #__file__是该脚本的一个属性，这条命令就是获得该脚本所在目录的绝对路径</w:t>
+      </w:r>
+    </w:p>
+    <w:p>
+      <w:pPr>
+        <w:rPr>
+          <w:rFonts w:hint="eastAsia"/>
+          <w:lang w:val="en-US" w:eastAsia="zh-CN"/>
+        </w:rPr>
+      </w:pPr>
+      <w:r>
+        <w:rPr>
+          <w:rFonts w:hint="eastAsia"/>
+          <w:lang w:val="en-US" w:eastAsia="zh-CN"/>
+        </w:rPr>
+        <w:t>print(d1)</w:t>
+      </w:r>
+    </w:p>
+    <w:p>
+      <w:pPr>
+        <w:rPr>
+          <w:rFonts w:hint="eastAsia"/>
+          <w:lang w:val="en-US" w:eastAsia="zh-CN"/>
+        </w:rPr>
+      </w:pPr>
+      <w:r>
+        <w:rPr>
+          <w:rFonts w:hint="eastAsia"/>
+          <w:lang w:val="en-US" w:eastAsia="zh-CN"/>
+        </w:rPr>
+        <w:t>cwd = os.getcwd()            #获得当前工作目录的绝对路径</w:t>
+      </w:r>
+    </w:p>
+    <w:p>
+      <w:pPr>
+        <w:rPr>
+          <w:rFonts w:hint="eastAsia"/>
+          <w:lang w:val="en-US" w:eastAsia="zh-CN"/>
+        </w:rPr>
+      </w:pPr>
+      <w:r>
+        <w:rPr>
+          <w:rFonts w:hint="eastAsia"/>
+          <w:lang w:val="en-US" w:eastAsia="zh-CN"/>
+        </w:rPr>
+        <w:t>print(cwd)</w:t>
+      </w:r>
+    </w:p>
+    <w:p>
+      <w:pPr>
+        <w:rPr>
+          <w:rFonts w:hint="eastAsia"/>
+          <w:lang w:val="en-US" w:eastAsia="zh-CN"/>
+        </w:rPr>
+      </w:pPr>
+      <w:r>
+        <w:rPr>
+          <w:rFonts w:hint="eastAsia"/>
+          <w:lang w:val="en-US" w:eastAsia="zh-CN"/>
+        </w:rPr>
+        <w:t>print(os.path.dirname(cwd))   #打印当前工作目录上一层目录的绝对路径</w:t>
+      </w:r>
+    </w:p>
+    <w:p>
+      <w:pPr>
+        <w:rPr>
+          <w:rFonts w:hint="eastAsia"/>
+          <w:lang w:val="en-US" w:eastAsia="zh-CN"/>
+        </w:rPr>
+      </w:pPr>
+      <w:r>
+        <w:rPr>
+          <w:rFonts w:hint="eastAsia"/>
+          <w:lang w:val="en-US" w:eastAsia="zh-CN"/>
+        </w:rPr>
+        <w:t>print(os.path.realpath(__file__)) #获得包含脚本名的绝对路径</w:t>
+      </w:r>
+    </w:p>
+    <w:p>
+      <w:pPr>
+        <w:rPr>
+          <w:rFonts w:hint="eastAsia"/>
+          <w:lang w:val="en-US" w:eastAsia="zh-CN"/>
+        </w:rPr>
+      </w:pPr>
+      <w:r>
+        <w:rPr>
+          <w:rFonts w:hint="eastAsia"/>
+          <w:lang w:val="en-US" w:eastAsia="zh-CN"/>
+        </w:rPr>
+        <w:t>输出：</w:t>
+      </w:r>
+    </w:p>
+    <w:p>
+      <w:pPr>
+        <w:rPr>
+          <w:rFonts w:hint="eastAsia"/>
+          <w:lang w:val="en-US" w:eastAsia="zh-CN"/>
+        </w:rPr>
+      </w:pPr>
+      <w:r>
+        <w:rPr>
+          <w:rFonts w:hint="eastAsia"/>
+          <w:lang w:val="en-US" w:eastAsia="zh-CN"/>
+        </w:rPr>
+        <w:t>D:/pywork/gitWork/tensorflow_cookbook-master</w:t>
+      </w:r>
+    </w:p>
+    <w:p>
+      <w:pPr>
+        <w:rPr>
+          <w:rFonts w:hint="eastAsia"/>
+          <w:lang w:val="en-US" w:eastAsia="zh-CN"/>
+        </w:rPr>
+      </w:pPr>
+      <w:r>
+        <w:rPr>
+          <w:rFonts w:hint="eastAsia"/>
+          <w:lang w:val="en-US" w:eastAsia="zh-CN"/>
+        </w:rPr>
+        <w:t>D:\pywork\gitWork\tensorflow_cookbook-master</w:t>
+      </w:r>
+    </w:p>
+    <w:p>
+      <w:pPr>
+        <w:rPr>
+          <w:rFonts w:hint="eastAsia"/>
+          <w:lang w:val="en-US" w:eastAsia="zh-CN"/>
+        </w:rPr>
+      </w:pPr>
+      <w:bookmarkStart w:id="9" w:name="_Toc27097"/>
+      <w:r>
+        <w:rPr>
+          <w:rFonts w:hint="eastAsia"/>
+          <w:lang w:val="en-US" w:eastAsia="zh-CN"/>
+        </w:rPr>
+        <w:t>D:\pywork\gitWork</w:t>
+      </w:r>
+      <w:bookmarkEnd w:id="9"/>
+    </w:p>
+    <w:p>
+      <w:pPr>
+        <w:rPr>
+          <w:rFonts w:hint="eastAsia"/>
+          <w:lang w:val="en-US" w:eastAsia="zh-CN"/>
+        </w:rPr>
+      </w:pPr>
+      <w:r>
+        <w:rPr>
+          <w:rFonts w:hint="eastAsia"/>
+          <w:lang w:val="en-US" w:eastAsia="zh-CN"/>
+        </w:rPr>
+        <w:t>D:\pywork\gitWork\tensorflow_cookbook-master\test_script.py</w:t>
+      </w:r>
+    </w:p>
+    <w:p>
+      <w:pPr>
+        <w:pStyle w:val="3"/>
+        <w:rPr>
+          <w:rFonts w:hint="eastAsia"/>
+          <w:lang w:val="en-US" w:eastAsia="zh-CN"/>
+        </w:rPr>
+      </w:pPr>
+      <w:bookmarkStart w:id="10" w:name="_Toc406"/>
+      <w:r>
+        <w:rPr>
+          <w:rFonts w:hint="eastAsia"/>
+          <w:lang w:val="en-US" w:eastAsia="zh-CN"/>
+        </w:rPr>
+        <w:t>2.5 保存python中的序列数据--使用pickle模块</w:t>
+      </w:r>
+      <w:bookmarkEnd w:id="10"/>
+    </w:p>
+    <w:p>
+      <w:pPr>
+        <w:rPr>
+          <w:rFonts w:hint="eastAsia"/>
+          <w:lang w:val="en-US" w:eastAsia="zh-CN"/>
+        </w:rPr>
+      </w:pPr>
+      <w:r>
+        <w:rPr>
+          <w:rFonts w:hint="eastAsia"/>
+          <w:lang w:val="en-US" w:eastAsia="zh-CN"/>
+        </w:rPr>
+        <w:t>python的pickle模块实现了基本的数据序列和反序列化。通过pickle模块的序列化操作我们能够将程序中运行的对象信息保存到文件中去，永久存储；通过pickle模块的反序列化操作，我们能够从文件中创建上一次程序保存的对象。</w:t>
+      </w:r>
+    </w:p>
+    <w:p>
+      <w:pPr>
+        <w:rPr>
+          <w:rFonts w:hint="eastAsia"/>
+          <w:lang w:val="en-US" w:eastAsia="zh-CN"/>
+        </w:rPr>
+      </w:pPr>
+    </w:p>
+    <w:p>
+      <w:pPr>
+        <w:rPr>
+          <w:rFonts w:hint="eastAsia"/>
+          <w:lang w:val="en-US" w:eastAsia="zh-CN"/>
+        </w:rPr>
+      </w:pPr>
+      <w:r>
+        <w:rPr>
+          <w:rFonts w:hint="eastAsia"/>
+          <w:lang w:val="en-US" w:eastAsia="zh-CN"/>
+        </w:rPr>
+        <w:t>　　基本接口：</w:t>
+      </w:r>
+    </w:p>
+    <w:p>
+      <w:pPr>
+        <w:rPr>
+          <w:rFonts w:hint="eastAsia"/>
+          <w:lang w:val="en-US" w:eastAsia="zh-CN"/>
+        </w:rPr>
+      </w:pPr>
+    </w:p>
+    <w:p>
+      <w:pPr>
+        <w:rPr>
+          <w:rFonts w:hint="eastAsia"/>
+          <w:lang w:val="en-US" w:eastAsia="zh-CN"/>
+        </w:rPr>
+      </w:pPr>
+      <w:r>
+        <w:rPr>
+          <w:rFonts w:hint="eastAsia"/>
+          <w:lang w:val="en-US" w:eastAsia="zh-CN"/>
+        </w:rPr>
+        <w:t>　　pickle.dump(obj, file, [,protocol])</w:t>
+      </w:r>
+    </w:p>
+    <w:p>
+      <w:pPr>
+        <w:rPr>
+          <w:rFonts w:hint="eastAsia"/>
+          <w:lang w:val="en-US" w:eastAsia="zh-CN"/>
+        </w:rPr>
+      </w:pPr>
+      <w:r>
+        <w:rPr>
+          <w:rFonts w:hint="eastAsia"/>
+          <w:lang w:val="en-US" w:eastAsia="zh-CN"/>
+        </w:rPr>
+        <w:t>　　注解：将对象obj保存到文件file中去。</w:t>
+      </w:r>
+    </w:p>
+    <w:p>
+      <w:pPr>
+        <w:rPr>
+          <w:rFonts w:hint="eastAsia"/>
+          <w:lang w:val="en-US" w:eastAsia="zh-CN"/>
+        </w:rPr>
+      </w:pPr>
+      <w:r>
+        <w:rPr>
+          <w:rFonts w:hint="eastAsia"/>
+          <w:lang w:val="en-US" w:eastAsia="zh-CN"/>
+        </w:rPr>
+        <w:t>　　　　　protocol为序列化使用的协议版本，0：ASCII协议，所序列化的对象使用可打印的ASCII码表示；1：老式的二进制协议；2：2.3版本引入的新二进制协议，较以前的更高效。其中协议0和1兼容老版本的python。protocol默认值为0。</w:t>
+      </w:r>
+    </w:p>
+    <w:p>
+      <w:pPr>
+        <w:rPr>
+          <w:rFonts w:hint="eastAsia"/>
+          <w:lang w:val="en-US" w:eastAsia="zh-CN"/>
+        </w:rPr>
+      </w:pPr>
+      <w:r>
+        <w:rPr>
+          <w:rFonts w:hint="eastAsia"/>
+          <w:lang w:val="en-US" w:eastAsia="zh-CN"/>
+        </w:rPr>
+        <w:t>　　　　　file：对象保存到的类文件对象。file必须有write()接口， file可以是一个以'w'方式打开的文件或者一个StringIO对象或者其他任何实现write()接口的对象。如果protocol&gt;=1，文件对象需要是二进制模式打开的。</w:t>
+      </w:r>
+    </w:p>
+    <w:p>
+      <w:pPr>
+        <w:rPr>
+          <w:rFonts w:hint="eastAsia"/>
+          <w:lang w:val="en-US" w:eastAsia="zh-CN"/>
+        </w:rPr>
+      </w:pPr>
+    </w:p>
+    <w:p>
+      <w:pPr>
+        <w:rPr>
+          <w:rFonts w:hint="eastAsia"/>
+          <w:lang w:val="en-US" w:eastAsia="zh-CN"/>
+        </w:rPr>
+      </w:pPr>
+      <w:r>
+        <w:rPr>
+          <w:rFonts w:hint="eastAsia"/>
+          <w:lang w:val="en-US" w:eastAsia="zh-CN"/>
+        </w:rPr>
+        <w:t>　　pickle.load(file)</w:t>
+      </w:r>
+    </w:p>
+    <w:p>
+      <w:pPr>
+        <w:rPr>
+          <w:rFonts w:hint="eastAsia"/>
+          <w:lang w:val="en-US" w:eastAsia="zh-CN"/>
+        </w:rPr>
+      </w:pPr>
+      <w:r>
+        <w:rPr>
+          <w:rFonts w:hint="eastAsia"/>
+          <w:lang w:val="en-US" w:eastAsia="zh-CN"/>
+        </w:rPr>
+        <w:t>　　注解：从file中读取一个字符串，并将它重构为原来的python对象。</w:t>
+      </w:r>
+    </w:p>
+    <w:p>
+      <w:pPr>
+        <w:ind w:firstLine="480"/>
+        <w:rPr>
+          <w:rFonts w:hint="eastAsia"/>
+          <w:lang w:val="en-US" w:eastAsia="zh-CN"/>
+        </w:rPr>
+      </w:pPr>
+      <w:r>
+        <w:rPr>
+          <w:rFonts w:hint="eastAsia"/>
+          <w:lang w:val="en-US" w:eastAsia="zh-CN"/>
+        </w:rPr>
+        <w:t>file:类文件对象，有read()和readline()接口。</w:t>
+      </w:r>
+    </w:p>
+    <w:p>
+      <w:pPr>
+        <w:pStyle w:val="3"/>
+        <w:rPr>
+          <w:rFonts w:hint="eastAsia"/>
+          <w:lang w:val="en-US" w:eastAsia="zh-CN"/>
+        </w:rPr>
+      </w:pPr>
+      <w:r>
+        <w:rPr>
+          <w:rFonts w:hint="eastAsia"/>
+          <w:lang w:val="en-US" w:eastAsia="zh-CN"/>
+        </w:rPr>
+        <w:t>2.6 将tf.Tensor的形状转化为列表</w:t>
+      </w:r>
+    </w:p>
+    <w:p>
+      <w:pPr>
+        <w:rPr>
+          <w:rFonts w:hint="eastAsia"/>
+          <w:lang w:val="en-US" w:eastAsia="zh-CN"/>
+        </w:rPr>
+      </w:pPr>
+      <w:r>
+        <w:rPr>
+          <w:rFonts w:hint="eastAsia"/>
+          <w:lang w:val="en-US" w:eastAsia="zh-CN"/>
+        </w:rPr>
+        <w:t>x = tf.constant([[12,3],[4,5,6]])</w:t>
+      </w:r>
+    </w:p>
+    <w:p>
+      <w:pPr>
+        <w:rPr>
+          <w:rFonts w:hint="eastAsia"/>
+          <w:lang w:val="en-US" w:eastAsia="zh-CN"/>
+        </w:rPr>
+      </w:pPr>
+      <w:r>
+        <w:rPr>
+          <w:rFonts w:hint="eastAsia"/>
+          <w:lang w:val="en-US" w:eastAsia="zh-CN"/>
+        </w:rPr>
+        <w:t>有时候需要在构造计算图的时候，知道x的shape</w:t>
       </w:r>
       <w:bookmarkStart w:id="20" w:name="_GoBack"/>
       <w:bookmarkEnd w:id="20"/>
@@ -2277,1331 +3648,22 @@
           <w:rFonts w:hint="eastAsia"/>
           <w:lang w:val="en-US" w:eastAsia="zh-CN"/>
         </w:rPr>
-        <w:t>）</w:t>
-      </w:r>
-    </w:p>
-    <w:p>
-      <w:pPr>
-        <w:rPr>
-          <w:rFonts w:hint="eastAsia"/>
-          <w:lang w:val="en-US" w:eastAsia="zh-CN"/>
-        </w:rPr>
-      </w:pPr>
-      <w:r>
-        <w:rPr>
-          <w:rFonts w:hint="eastAsia"/>
-          <w:lang w:val="en-US" w:eastAsia="zh-CN"/>
-        </w:rPr>
-        <w:t>#</w:t>
-      </w:r>
-    </w:p>
-    <w:p>
-      <w:pPr>
-        <w:rPr>
-          <w:rFonts w:hint="eastAsia"/>
-          <w:lang w:val="en-US" w:eastAsia="zh-CN"/>
-        </w:rPr>
-      </w:pPr>
-      <w:r>
-        <w:rPr>
-          <w:rFonts w:hint="eastAsia"/>
-          <w:lang w:val="en-US" w:eastAsia="zh-CN"/>
-        </w:rPr>
-        <w:t># 第五个参数：use_cudnn_on_gpu:bool类型，是否使用cudnn加速，默认为true</w:t>
-      </w:r>
-    </w:p>
-    <w:p>
-      <w:pPr>
-        <w:rPr>
-          <w:rFonts w:hint="eastAsia"/>
-          <w:lang w:val="en-US" w:eastAsia="zh-CN"/>
-        </w:rPr>
-      </w:pPr>
-      <w:r>
-        <w:rPr>
-          <w:rFonts w:hint="eastAsia"/>
-          <w:lang w:val="en-US" w:eastAsia="zh-CN"/>
-        </w:rPr>
-        <w:t>#</w:t>
-      </w:r>
-    </w:p>
-    <w:p>
-      <w:pPr>
-        <w:rPr>
-          <w:rFonts w:hint="eastAsia"/>
-          <w:lang w:val="en-US" w:eastAsia="zh-CN"/>
-        </w:rPr>
-      </w:pPr>
-      <w:r>
-        <w:rPr>
-          <w:rFonts w:hint="eastAsia"/>
-          <w:lang w:val="en-US" w:eastAsia="zh-CN"/>
-        </w:rPr>
-        <w:t># 结果返回一个Tensor，这个输出，就是我们常说的feature map</w:t>
-      </w:r>
-    </w:p>
-    <w:p>
-      <w:pPr>
-        <w:rPr>
-          <w:rFonts w:hint="eastAsia"/>
-          <w:lang w:val="en-US" w:eastAsia="zh-CN"/>
-        </w:rPr>
-      </w:pPr>
-    </w:p>
-    <w:p>
-      <w:pPr>
-        <w:rPr>
-          <w:rFonts w:hint="eastAsia"/>
-          <w:lang w:val="en-US" w:eastAsia="zh-CN"/>
-        </w:rPr>
-      </w:pPr>
-      <w:r>
-        <w:rPr>
-          <w:rFonts w:hint="eastAsia"/>
-          <w:lang w:val="en-US" w:eastAsia="zh-CN"/>
-        </w:rPr>
-        <w:t>oplist=[]</w:t>
-      </w:r>
-    </w:p>
-    <w:p>
-      <w:pPr>
-        <w:rPr>
-          <w:rFonts w:hint="eastAsia"/>
-          <w:lang w:val="en-US" w:eastAsia="zh-CN"/>
-        </w:rPr>
-      </w:pPr>
-      <w:r>
-        <w:rPr>
-          <w:rFonts w:hint="eastAsia"/>
-          <w:lang w:val="en-US" w:eastAsia="zh-CN"/>
-        </w:rPr>
-        <w:t># [batch, in_height, in_width, in_channels]</w:t>
-      </w:r>
-    </w:p>
-    <w:p>
-      <w:pPr>
-        <w:rPr>
-          <w:rFonts w:hint="eastAsia"/>
-          <w:lang w:val="en-US" w:eastAsia="zh-CN"/>
-        </w:rPr>
-      </w:pPr>
-      <w:r>
-        <w:rPr>
-          <w:rFonts w:hint="eastAsia"/>
-          <w:lang w:val="en-US" w:eastAsia="zh-CN"/>
-        </w:rPr>
-        <w:t>input_arg  = tf.Variable(tf.ones([1, 3, 3, 5]))</w:t>
-      </w:r>
-    </w:p>
-    <w:p>
-      <w:pPr>
-        <w:rPr>
-          <w:rFonts w:hint="eastAsia"/>
-          <w:lang w:val="en-US" w:eastAsia="zh-CN"/>
-        </w:rPr>
-      </w:pPr>
-      <w:r>
-        <w:rPr>
-          <w:rFonts w:hint="eastAsia"/>
-          <w:lang w:val="en-US" w:eastAsia="zh-CN"/>
-        </w:rPr>
-        <w:t># [filter_height, filter_width, in_channels, out_channels]</w:t>
-      </w:r>
-    </w:p>
-    <w:p>
-      <w:pPr>
-        <w:rPr>
-          <w:rFonts w:hint="eastAsia"/>
-          <w:lang w:val="en-US" w:eastAsia="zh-CN"/>
-        </w:rPr>
-      </w:pPr>
-      <w:r>
-        <w:rPr>
-          <w:rFonts w:hint="eastAsia"/>
-          <w:lang w:val="en-US" w:eastAsia="zh-CN"/>
-        </w:rPr>
-        <w:t>filter_arg = tf.Variable(tf.ones([1 ,1 , 5 ,1]))</w:t>
-      </w:r>
-    </w:p>
-    <w:p>
-      <w:pPr>
-        <w:rPr>
-          <w:rFonts w:hint="eastAsia"/>
-          <w:lang w:val="en-US" w:eastAsia="zh-CN"/>
-        </w:rPr>
-      </w:pPr>
-    </w:p>
-    <w:p>
-      <w:pPr>
-        <w:rPr>
-          <w:rFonts w:hint="eastAsia"/>
-          <w:lang w:val="en-US" w:eastAsia="zh-CN"/>
-        </w:rPr>
-      </w:pPr>
-      <w:r>
-        <w:rPr>
-          <w:rFonts w:hint="eastAsia"/>
-          <w:lang w:val="en-US" w:eastAsia="zh-CN"/>
-        </w:rPr>
-        <w:t>op2 = tf.nn.conv2d(input_arg, filter_arg, strides=[1,1,1,1], use_cudnn_on_gpu=False, padding='VALID')</w:t>
-      </w:r>
-    </w:p>
-    <w:p>
-      <w:pPr>
-        <w:rPr>
-          <w:rFonts w:hint="eastAsia"/>
-          <w:lang w:val="en-US" w:eastAsia="zh-CN"/>
-        </w:rPr>
-      </w:pPr>
-      <w:r>
-        <w:rPr>
-          <w:rFonts w:hint="eastAsia"/>
-          <w:lang w:val="en-US" w:eastAsia="zh-CN"/>
-        </w:rPr>
-        <w:t>oplist.append([op2, "case 2"])</w:t>
-      </w:r>
-    </w:p>
-    <w:p>
-      <w:pPr>
-        <w:rPr>
-          <w:rFonts w:hint="eastAsia"/>
-          <w:lang w:val="en-US" w:eastAsia="zh-CN"/>
-        </w:rPr>
-      </w:pPr>
-    </w:p>
-    <w:p>
-      <w:pPr>
-        <w:rPr>
-          <w:rFonts w:hint="eastAsia"/>
-          <w:lang w:val="en-US" w:eastAsia="zh-CN"/>
-        </w:rPr>
-      </w:pPr>
-      <w:r>
-        <w:rPr>
-          <w:rFonts w:hint="eastAsia"/>
-          <w:lang w:val="en-US" w:eastAsia="zh-CN"/>
-        </w:rPr>
-        <w:t># [batch, in_height, in_width, in_channels]</w:t>
-      </w:r>
-    </w:p>
-    <w:p>
-      <w:pPr>
-        <w:rPr>
-          <w:rFonts w:hint="eastAsia"/>
-          <w:lang w:val="en-US" w:eastAsia="zh-CN"/>
-        </w:rPr>
-      </w:pPr>
-      <w:r>
-        <w:rPr>
-          <w:rFonts w:hint="eastAsia"/>
-          <w:lang w:val="en-US" w:eastAsia="zh-CN"/>
-        </w:rPr>
-        <w:t>input_arg  = tf.Variable(tf.ones([1, 3, 3, 5]))</w:t>
-      </w:r>
-    </w:p>
-    <w:p>
-      <w:pPr>
-        <w:rPr>
-          <w:rFonts w:hint="eastAsia"/>
-          <w:lang w:val="en-US" w:eastAsia="zh-CN"/>
-        </w:rPr>
-      </w:pPr>
-      <w:r>
-        <w:rPr>
-          <w:rFonts w:hint="eastAsia"/>
-          <w:lang w:val="en-US" w:eastAsia="zh-CN"/>
-        </w:rPr>
-        <w:t># [filter_height, filter_width, in_channels, out_channels]</w:t>
-      </w:r>
-    </w:p>
-    <w:p>
-      <w:pPr>
-        <w:rPr>
-          <w:rFonts w:hint="eastAsia"/>
-          <w:lang w:val="en-US" w:eastAsia="zh-CN"/>
-        </w:rPr>
-      </w:pPr>
-      <w:r>
-        <w:rPr>
-          <w:rFonts w:hint="eastAsia"/>
-          <w:lang w:val="en-US" w:eastAsia="zh-CN"/>
-        </w:rPr>
-        <w:t>filter_arg = tf.Variable(tf.ones([3 ,3 , 5 ,1]))</w:t>
-      </w:r>
-    </w:p>
-    <w:p>
-      <w:pPr>
-        <w:rPr>
-          <w:rFonts w:hint="eastAsia"/>
-          <w:lang w:val="en-US" w:eastAsia="zh-CN"/>
-        </w:rPr>
-      </w:pPr>
-    </w:p>
-    <w:p>
-      <w:pPr>
-        <w:rPr>
-          <w:rFonts w:hint="eastAsia"/>
-          <w:lang w:val="en-US" w:eastAsia="zh-CN"/>
-        </w:rPr>
-      </w:pPr>
-      <w:r>
-        <w:rPr>
-          <w:rFonts w:hint="eastAsia"/>
-          <w:lang w:val="en-US" w:eastAsia="zh-CN"/>
-        </w:rPr>
-        <w:t>op2 = tf.nn.conv2d(input_arg, filter_arg, strides=[1,1,1,1], use_cudnn_on_gpu=False, padding='VALID')</w:t>
-      </w:r>
-    </w:p>
-    <w:p>
-      <w:pPr>
-        <w:rPr>
-          <w:rFonts w:hint="eastAsia"/>
-          <w:lang w:val="en-US" w:eastAsia="zh-CN"/>
-        </w:rPr>
-      </w:pPr>
-      <w:r>
-        <w:rPr>
-          <w:rFonts w:hint="eastAsia"/>
-          <w:lang w:val="en-US" w:eastAsia="zh-CN"/>
-        </w:rPr>
-        <w:t>oplist.append([op2, "case 3"])</w:t>
-      </w:r>
-    </w:p>
-    <w:p>
-      <w:pPr>
-        <w:rPr>
-          <w:rFonts w:hint="eastAsia"/>
-          <w:lang w:val="en-US" w:eastAsia="zh-CN"/>
-        </w:rPr>
-      </w:pPr>
-    </w:p>
-    <w:p>
-      <w:pPr>
-        <w:rPr>
-          <w:rFonts w:hint="eastAsia"/>
-          <w:lang w:val="en-US" w:eastAsia="zh-CN"/>
-        </w:rPr>
-      </w:pPr>
-      <w:r>
-        <w:rPr>
-          <w:rFonts w:hint="eastAsia"/>
-          <w:lang w:val="en-US" w:eastAsia="zh-CN"/>
-        </w:rPr>
-        <w:t># [batch, in_height, in_width, in_channels]</w:t>
-      </w:r>
-    </w:p>
-    <w:p>
-      <w:pPr>
-        <w:rPr>
-          <w:rFonts w:hint="eastAsia"/>
-          <w:lang w:val="en-US" w:eastAsia="zh-CN"/>
-        </w:rPr>
-      </w:pPr>
-      <w:r>
-        <w:rPr>
-          <w:rFonts w:hint="eastAsia"/>
-          <w:lang w:val="en-US" w:eastAsia="zh-CN"/>
-        </w:rPr>
-        <w:t>input_arg  = tf.Variable(tf.ones([1, 5, 5, 5]))</w:t>
-      </w:r>
-    </w:p>
-    <w:p>
-      <w:pPr>
-        <w:rPr>
-          <w:rFonts w:hint="eastAsia"/>
-          <w:lang w:val="en-US" w:eastAsia="zh-CN"/>
-        </w:rPr>
-      </w:pPr>
-      <w:r>
-        <w:rPr>
-          <w:rFonts w:hint="eastAsia"/>
-          <w:lang w:val="en-US" w:eastAsia="zh-CN"/>
-        </w:rPr>
-        <w:t># [filter_height, filter_width, in_channels, out_channels]</w:t>
-      </w:r>
-    </w:p>
-    <w:p>
-      <w:pPr>
-        <w:rPr>
-          <w:rFonts w:hint="eastAsia"/>
-          <w:lang w:val="en-US" w:eastAsia="zh-CN"/>
-        </w:rPr>
-      </w:pPr>
-      <w:r>
-        <w:rPr>
-          <w:rFonts w:hint="eastAsia"/>
-          <w:lang w:val="en-US" w:eastAsia="zh-CN"/>
-        </w:rPr>
-        <w:t>filter_arg = tf.Variable(tf.ones([3 ,3 , 5 ,1]))</w:t>
-      </w:r>
-    </w:p>
-    <w:p>
-      <w:pPr>
-        <w:rPr>
-          <w:rFonts w:hint="eastAsia"/>
-          <w:lang w:val="en-US" w:eastAsia="zh-CN"/>
-        </w:rPr>
-      </w:pPr>
-    </w:p>
-    <w:p>
-      <w:pPr>
-        <w:rPr>
-          <w:rFonts w:hint="eastAsia"/>
-          <w:lang w:val="en-US" w:eastAsia="zh-CN"/>
-        </w:rPr>
-      </w:pPr>
-      <w:r>
-        <w:rPr>
-          <w:rFonts w:hint="eastAsia"/>
-          <w:lang w:val="en-US" w:eastAsia="zh-CN"/>
-        </w:rPr>
-        <w:t>op2 = tf.nn.conv2d(input_arg, filter_arg, strides=[1,1,1,1], use_cudnn_on_gpu=False, padding='VALID')</w:t>
-      </w:r>
-    </w:p>
-    <w:p>
-      <w:pPr>
-        <w:rPr>
-          <w:rFonts w:hint="eastAsia"/>
-          <w:lang w:val="en-US" w:eastAsia="zh-CN"/>
-        </w:rPr>
-      </w:pPr>
-      <w:r>
-        <w:rPr>
-          <w:rFonts w:hint="eastAsia"/>
-          <w:lang w:val="en-US" w:eastAsia="zh-CN"/>
-        </w:rPr>
-        <w:t>oplist.append([op2, "case 4"])</w:t>
-      </w:r>
-    </w:p>
-    <w:p>
-      <w:pPr>
-        <w:rPr>
-          <w:rFonts w:hint="eastAsia"/>
-          <w:lang w:val="en-US" w:eastAsia="zh-CN"/>
-        </w:rPr>
-      </w:pPr>
-    </w:p>
-    <w:p>
-      <w:pPr>
-        <w:rPr>
-          <w:rFonts w:hint="eastAsia"/>
-          <w:lang w:val="en-US" w:eastAsia="zh-CN"/>
-        </w:rPr>
-      </w:pPr>
-      <w:r>
-        <w:rPr>
-          <w:rFonts w:hint="eastAsia"/>
-          <w:lang w:val="en-US" w:eastAsia="zh-CN"/>
-        </w:rPr>
-        <w:t># [batch, in_height, in_width, in_channels]</w:t>
-      </w:r>
-    </w:p>
-    <w:p>
-      <w:pPr>
-        <w:rPr>
-          <w:rFonts w:hint="eastAsia"/>
-          <w:lang w:val="en-US" w:eastAsia="zh-CN"/>
-        </w:rPr>
-      </w:pPr>
-      <w:r>
-        <w:rPr>
-          <w:rFonts w:hint="eastAsia"/>
-          <w:lang w:val="en-US" w:eastAsia="zh-CN"/>
-        </w:rPr>
-        <w:t>input_arg  = tf.Variable(tf.ones([1, 5, 5, 5]))</w:t>
-      </w:r>
-    </w:p>
-    <w:p>
-      <w:pPr>
-        <w:rPr>
-          <w:rFonts w:hint="eastAsia"/>
-          <w:lang w:val="en-US" w:eastAsia="zh-CN"/>
-        </w:rPr>
-      </w:pPr>
-      <w:r>
-        <w:rPr>
-          <w:rFonts w:hint="eastAsia"/>
-          <w:lang w:val="en-US" w:eastAsia="zh-CN"/>
-        </w:rPr>
-        <w:t># [filter_height, filter_width, in_channels, out_channels]</w:t>
-      </w:r>
-    </w:p>
-    <w:p>
-      <w:pPr>
-        <w:rPr>
-          <w:rFonts w:hint="eastAsia"/>
-          <w:lang w:val="en-US" w:eastAsia="zh-CN"/>
-        </w:rPr>
-      </w:pPr>
-      <w:r>
-        <w:rPr>
-          <w:rFonts w:hint="eastAsia"/>
-          <w:lang w:val="en-US" w:eastAsia="zh-CN"/>
-        </w:rPr>
-        <w:t>filter_arg = tf.Variable(tf.ones([3 ,3 , 5 ,1]))</w:t>
-      </w:r>
-    </w:p>
-    <w:p>
-      <w:pPr>
-        <w:rPr>
-          <w:rFonts w:hint="eastAsia"/>
-          <w:lang w:val="en-US" w:eastAsia="zh-CN"/>
-        </w:rPr>
-      </w:pPr>
-      <w:r>
-        <w:rPr>
-          <w:rFonts w:hint="eastAsia"/>
-          <w:lang w:val="en-US" w:eastAsia="zh-CN"/>
-        </w:rPr>
-        <w:t>op2 = tf.nn.conv2d(input_arg, filter_arg, strides=[1,1,1,1], use_cudnn_on_gpu=False, padding='SAME')</w:t>
-      </w:r>
-    </w:p>
-    <w:p>
-      <w:pPr>
-        <w:rPr>
-          <w:rFonts w:hint="eastAsia"/>
-          <w:lang w:val="en-US" w:eastAsia="zh-CN"/>
-        </w:rPr>
-      </w:pPr>
-      <w:r>
-        <w:rPr>
-          <w:rFonts w:hint="eastAsia"/>
-          <w:lang w:val="en-US" w:eastAsia="zh-CN"/>
-        </w:rPr>
-        <w:t>oplist.append([op2, "case 5"])</w:t>
-      </w:r>
-    </w:p>
-    <w:p>
-      <w:pPr>
-        <w:rPr>
-          <w:rFonts w:hint="eastAsia"/>
-          <w:lang w:val="en-US" w:eastAsia="zh-CN"/>
-        </w:rPr>
-      </w:pPr>
-    </w:p>
-    <w:p>
-      <w:pPr>
-        <w:rPr>
-          <w:rFonts w:hint="eastAsia"/>
-          <w:lang w:val="en-US" w:eastAsia="zh-CN"/>
-        </w:rPr>
-      </w:pPr>
-      <w:r>
-        <w:rPr>
-          <w:rFonts w:hint="eastAsia"/>
-          <w:lang w:val="en-US" w:eastAsia="zh-CN"/>
-        </w:rPr>
-        <w:t># [batch, in_height, in_width, in_channels]</w:t>
-      </w:r>
-    </w:p>
-    <w:p>
-      <w:pPr>
-        <w:rPr>
-          <w:rFonts w:hint="eastAsia"/>
-          <w:lang w:val="en-US" w:eastAsia="zh-CN"/>
-        </w:rPr>
-      </w:pPr>
-      <w:r>
-        <w:rPr>
-          <w:rFonts w:hint="eastAsia"/>
-          <w:lang w:val="en-US" w:eastAsia="zh-CN"/>
-        </w:rPr>
-        <w:t>input_arg  = tf.Variable(tf.ones([1, 5, 5, 5]))</w:t>
-      </w:r>
-    </w:p>
-    <w:p>
-      <w:pPr>
-        <w:rPr>
-          <w:rFonts w:hint="eastAsia"/>
-          <w:lang w:val="en-US" w:eastAsia="zh-CN"/>
-        </w:rPr>
-      </w:pPr>
-      <w:r>
-        <w:rPr>
-          <w:rFonts w:hint="eastAsia"/>
-          <w:lang w:val="en-US" w:eastAsia="zh-CN"/>
-        </w:rPr>
-        <w:t># [filter_height, filter_width, in_channels, out_channels]</w:t>
-      </w:r>
-    </w:p>
-    <w:p>
-      <w:pPr>
-        <w:rPr>
-          <w:rFonts w:hint="eastAsia"/>
-          <w:lang w:val="en-US" w:eastAsia="zh-CN"/>
-        </w:rPr>
-      </w:pPr>
-      <w:r>
-        <w:rPr>
-          <w:rFonts w:hint="eastAsia"/>
-          <w:lang w:val="en-US" w:eastAsia="zh-CN"/>
-        </w:rPr>
-        <w:t>filter_arg = tf.Variable(tf.ones([3 ,3 , 5 ,7]))</w:t>
-      </w:r>
-    </w:p>
-    <w:p>
-      <w:pPr>
-        <w:rPr>
-          <w:rFonts w:hint="eastAsia"/>
-          <w:lang w:val="en-US" w:eastAsia="zh-CN"/>
-        </w:rPr>
-      </w:pPr>
-      <w:r>
-        <w:rPr>
-          <w:rFonts w:hint="eastAsia"/>
-          <w:lang w:val="en-US" w:eastAsia="zh-CN"/>
-        </w:rPr>
-        <w:t>op2 = tf.nn.conv2d(input_arg, filter_arg, strides=[1,1,1,1], use_cudnn_on_gpu=False, padding='SAME')</w:t>
-      </w:r>
-    </w:p>
-    <w:p>
-      <w:pPr>
-        <w:rPr>
-          <w:rFonts w:hint="eastAsia"/>
-          <w:lang w:val="en-US" w:eastAsia="zh-CN"/>
-        </w:rPr>
-      </w:pPr>
-      <w:r>
-        <w:rPr>
-          <w:rFonts w:hint="eastAsia"/>
-          <w:lang w:val="en-US" w:eastAsia="zh-CN"/>
-        </w:rPr>
-        <w:t>oplist.append([op2, "case 6"])</w:t>
-      </w:r>
-    </w:p>
-    <w:p>
-      <w:pPr>
-        <w:rPr>
-          <w:rFonts w:hint="eastAsia"/>
-          <w:lang w:val="en-US" w:eastAsia="zh-CN"/>
-        </w:rPr>
-      </w:pPr>
-    </w:p>
-    <w:p>
-      <w:pPr>
-        <w:rPr>
-          <w:rFonts w:hint="eastAsia"/>
-          <w:lang w:val="en-US" w:eastAsia="zh-CN"/>
-        </w:rPr>
-      </w:pPr>
-    </w:p>
-    <w:p>
-      <w:pPr>
-        <w:rPr>
-          <w:rFonts w:hint="eastAsia"/>
-          <w:lang w:val="en-US" w:eastAsia="zh-CN"/>
-        </w:rPr>
-      </w:pPr>
-      <w:r>
-        <w:rPr>
-          <w:rFonts w:hint="eastAsia"/>
-          <w:lang w:val="en-US" w:eastAsia="zh-CN"/>
-        </w:rPr>
-        <w:t># [batch, in_height, in_width, in_channels]</w:t>
-      </w:r>
-    </w:p>
-    <w:p>
-      <w:pPr>
-        <w:rPr>
-          <w:rFonts w:hint="eastAsia"/>
-          <w:lang w:val="en-US" w:eastAsia="zh-CN"/>
-        </w:rPr>
-      </w:pPr>
-      <w:r>
-        <w:rPr>
-          <w:rFonts w:hint="eastAsia"/>
-          <w:lang w:val="en-US" w:eastAsia="zh-CN"/>
-        </w:rPr>
-        <w:t>input_arg  = tf.Variable(tf.ones([1, 5, 5, 5]))</w:t>
-      </w:r>
-    </w:p>
-    <w:p>
-      <w:pPr>
-        <w:rPr>
-          <w:rFonts w:hint="eastAsia"/>
-          <w:lang w:val="en-US" w:eastAsia="zh-CN"/>
-        </w:rPr>
-      </w:pPr>
-      <w:r>
-        <w:rPr>
-          <w:rFonts w:hint="eastAsia"/>
-          <w:lang w:val="en-US" w:eastAsia="zh-CN"/>
-        </w:rPr>
-        <w:t># [filter_height, filter_width, in_channels, out_channels]</w:t>
-      </w:r>
-    </w:p>
-    <w:p>
-      <w:pPr>
-        <w:rPr>
-          <w:rFonts w:hint="eastAsia"/>
-          <w:lang w:val="en-US" w:eastAsia="zh-CN"/>
-        </w:rPr>
-      </w:pPr>
-      <w:r>
-        <w:rPr>
-          <w:rFonts w:hint="eastAsia"/>
-          <w:lang w:val="en-US" w:eastAsia="zh-CN"/>
-        </w:rPr>
-        <w:t>filter_arg = tf.Variable(tf.ones([3 ,3 , 5 ,7]))</w:t>
-      </w:r>
-    </w:p>
-    <w:p>
-      <w:pPr>
-        <w:rPr>
-          <w:rFonts w:hint="eastAsia"/>
-          <w:lang w:val="en-US" w:eastAsia="zh-CN"/>
-        </w:rPr>
-      </w:pPr>
-      <w:r>
-        <w:rPr>
-          <w:rFonts w:hint="eastAsia"/>
-          <w:lang w:val="en-US" w:eastAsia="zh-CN"/>
-        </w:rPr>
-        <w:t>op2 = tf.nn.conv2d(input_arg, filter_arg, strides=[1,2,2,1], use_cudnn_on_gpu=False, padding='SAME')</w:t>
-      </w:r>
-    </w:p>
-    <w:p>
-      <w:pPr>
-        <w:rPr>
-          <w:rFonts w:hint="eastAsia"/>
-          <w:lang w:val="en-US" w:eastAsia="zh-CN"/>
-        </w:rPr>
-      </w:pPr>
-      <w:r>
-        <w:rPr>
-          <w:rFonts w:hint="eastAsia"/>
-          <w:lang w:val="en-US" w:eastAsia="zh-CN"/>
-        </w:rPr>
-        <w:t>oplist.append([op2, "case 7"])</w:t>
-      </w:r>
-    </w:p>
-    <w:p>
-      <w:pPr>
-        <w:rPr>
-          <w:rFonts w:hint="eastAsia"/>
-          <w:lang w:val="en-US" w:eastAsia="zh-CN"/>
-        </w:rPr>
-      </w:pPr>
-    </w:p>
-    <w:p>
-      <w:pPr>
-        <w:rPr>
-          <w:rFonts w:hint="eastAsia"/>
-          <w:lang w:val="en-US" w:eastAsia="zh-CN"/>
-        </w:rPr>
-      </w:pPr>
-    </w:p>
-    <w:p>
-      <w:pPr>
-        <w:rPr>
-          <w:rFonts w:hint="eastAsia"/>
-          <w:lang w:val="en-US" w:eastAsia="zh-CN"/>
-        </w:rPr>
-      </w:pPr>
-      <w:r>
-        <w:rPr>
-          <w:rFonts w:hint="eastAsia"/>
-          <w:lang w:val="en-US" w:eastAsia="zh-CN"/>
-        </w:rPr>
-        <w:t># [batch, in_height, in_width, in_channels]</w:t>
-      </w:r>
-    </w:p>
-    <w:p>
-      <w:pPr>
-        <w:rPr>
-          <w:rFonts w:hint="eastAsia"/>
-          <w:lang w:val="en-US" w:eastAsia="zh-CN"/>
-        </w:rPr>
-      </w:pPr>
-      <w:r>
-        <w:rPr>
-          <w:rFonts w:hint="eastAsia"/>
-          <w:lang w:val="en-US" w:eastAsia="zh-CN"/>
-        </w:rPr>
-        <w:t>input_arg  = tf.Variable(tf.ones([4, 5, 5, 5]))</w:t>
-      </w:r>
-    </w:p>
-    <w:p>
-      <w:pPr>
-        <w:rPr>
-          <w:rFonts w:hint="eastAsia"/>
-          <w:lang w:val="en-US" w:eastAsia="zh-CN"/>
-        </w:rPr>
-      </w:pPr>
-      <w:r>
-        <w:rPr>
-          <w:rFonts w:hint="eastAsia"/>
-          <w:lang w:val="en-US" w:eastAsia="zh-CN"/>
-        </w:rPr>
-        <w:t># [filter_height, filter_width, in_channels, out_channels]</w:t>
-      </w:r>
-    </w:p>
-    <w:p>
-      <w:pPr>
-        <w:rPr>
-          <w:rFonts w:hint="eastAsia"/>
-          <w:lang w:val="en-US" w:eastAsia="zh-CN"/>
-        </w:rPr>
-      </w:pPr>
-      <w:r>
-        <w:rPr>
-          <w:rFonts w:hint="eastAsia"/>
-          <w:lang w:val="en-US" w:eastAsia="zh-CN"/>
-        </w:rPr>
-        <w:t>filter_arg = tf.Variable(tf.ones([3 ,3 , 5 ,7]))</w:t>
-      </w:r>
-    </w:p>
-    <w:p>
-      <w:pPr>
-        <w:rPr>
-          <w:rFonts w:hint="eastAsia"/>
-          <w:lang w:val="en-US" w:eastAsia="zh-CN"/>
-        </w:rPr>
-      </w:pPr>
-      <w:r>
-        <w:rPr>
-          <w:rFonts w:hint="eastAsia"/>
-          <w:lang w:val="en-US" w:eastAsia="zh-CN"/>
-        </w:rPr>
-        <w:t>op2 = tf.nn.conv2d(input_arg, filter_arg, strides=[1,2,2,1], use_cudnn_on_gpu=False, padding='SAME')</w:t>
-      </w:r>
-    </w:p>
-    <w:p>
-      <w:pPr>
-        <w:rPr>
-          <w:rFonts w:hint="eastAsia"/>
-          <w:lang w:val="en-US" w:eastAsia="zh-CN"/>
-        </w:rPr>
-      </w:pPr>
-      <w:r>
-        <w:rPr>
-          <w:rFonts w:hint="eastAsia"/>
-          <w:lang w:val="en-US" w:eastAsia="zh-CN"/>
-        </w:rPr>
-        <w:t>oplist.append([op2, "case 8"])</w:t>
-      </w:r>
-    </w:p>
-    <w:p>
-      <w:pPr>
-        <w:rPr>
-          <w:rFonts w:hint="eastAsia"/>
-          <w:lang w:val="en-US" w:eastAsia="zh-CN"/>
-        </w:rPr>
-      </w:pPr>
-    </w:p>
-    <w:p>
-      <w:pPr>
-        <w:rPr>
-          <w:rFonts w:hint="eastAsia"/>
-          <w:lang w:val="en-US" w:eastAsia="zh-CN"/>
-        </w:rPr>
-      </w:pPr>
-      <w:r>
-        <w:rPr>
-          <w:rFonts w:hint="eastAsia"/>
-          <w:lang w:val="en-US" w:eastAsia="zh-CN"/>
-        </w:rPr>
-        <w:t>with tf.Session() as a_sess:</w:t>
-      </w:r>
-    </w:p>
-    <w:p>
-      <w:pPr>
-        <w:rPr>
-          <w:rFonts w:hint="eastAsia"/>
-          <w:lang w:val="en-US" w:eastAsia="zh-CN"/>
-        </w:rPr>
-      </w:pPr>
-      <w:r>
-        <w:rPr>
-          <w:rFonts w:hint="eastAsia"/>
-          <w:lang w:val="en-US" w:eastAsia="zh-CN"/>
-        </w:rPr>
-        <w:t xml:space="preserve">    a_sess.run(tf.global_variables_initializer())</w:t>
-      </w:r>
-    </w:p>
-    <w:p>
-      <w:pPr>
-        <w:rPr>
-          <w:rFonts w:hint="eastAsia"/>
-          <w:lang w:val="en-US" w:eastAsia="zh-CN"/>
-        </w:rPr>
-      </w:pPr>
-      <w:r>
-        <w:rPr>
-          <w:rFonts w:hint="eastAsia"/>
-          <w:lang w:val="en-US" w:eastAsia="zh-CN"/>
-        </w:rPr>
-        <w:t xml:space="preserve">    for aop in oplist:</w:t>
-      </w:r>
-    </w:p>
-    <w:p>
-      <w:pPr>
-        <w:rPr>
-          <w:rFonts w:hint="eastAsia"/>
-          <w:lang w:val="en-US" w:eastAsia="zh-CN"/>
-        </w:rPr>
-      </w:pPr>
-      <w:r>
-        <w:rPr>
-          <w:rFonts w:hint="eastAsia"/>
-          <w:lang w:val="en-US" w:eastAsia="zh-CN"/>
-        </w:rPr>
-        <w:t xml:space="preserve">        print("----------{}---------".format(aop[1]))</w:t>
-      </w:r>
-    </w:p>
-    <w:p>
-      <w:pPr>
-        <w:rPr>
-          <w:rFonts w:hint="eastAsia"/>
-          <w:lang w:val="en-US" w:eastAsia="zh-CN"/>
-        </w:rPr>
-      </w:pPr>
-      <w:r>
-        <w:rPr>
-          <w:rFonts w:hint="eastAsia"/>
-          <w:lang w:val="en-US" w:eastAsia="zh-CN"/>
-        </w:rPr>
-        <w:t xml:space="preserve">        print(a_sess.run(aop[0]))</w:t>
-      </w:r>
-    </w:p>
-    <w:p>
-      <w:pPr>
-        <w:rPr>
-          <w:rFonts w:hint="eastAsia"/>
-          <w:lang w:val="en-US" w:eastAsia="zh-CN"/>
-        </w:rPr>
-      </w:pPr>
-      <w:r>
-        <w:rPr>
-          <w:rFonts w:hint="eastAsia"/>
-          <w:lang w:val="en-US" w:eastAsia="zh-CN"/>
-        </w:rPr>
-        <w:t xml:space="preserve">        print('---------------------\n\n')</w:t>
-      </w:r>
-    </w:p>
-    <w:p>
-      <w:pPr>
-        <w:pStyle w:val="3"/>
-        <w:rPr>
-          <w:rFonts w:hint="eastAsia"/>
-          <w:lang w:val="en-US" w:eastAsia="zh-CN"/>
-        </w:rPr>
-      </w:pPr>
-      <w:bookmarkStart w:id="7" w:name="_Toc275"/>
-      <w:r>
-        <w:rPr>
-          <w:rFonts w:hint="eastAsia"/>
-          <w:lang w:val="en-US" w:eastAsia="zh-CN"/>
-        </w:rPr>
-        <w:t>2.3 压缩纬数</w:t>
-      </w:r>
-      <w:bookmarkEnd w:id="7"/>
-    </w:p>
-    <w:p>
-      <w:pPr>
-        <w:rPr>
-          <w:rFonts w:hint="eastAsia"/>
-          <w:lang w:val="en-US" w:eastAsia="zh-CN"/>
-        </w:rPr>
-      </w:pPr>
-      <w:r>
-        <w:rPr>
-          <w:rFonts w:hint="eastAsia"/>
-          <w:lang w:val="en-US" w:eastAsia="zh-CN"/>
-        </w:rPr>
-        <w:t>tf.squeeze(x_data)：假如x_data的shape为[1, 1, 1, 4]，则压缩后shape为[4]</w:t>
-      </w:r>
-    </w:p>
-    <w:p>
-      <w:pPr>
-        <w:rPr>
-          <w:rFonts w:hint="eastAsia"/>
-          <w:lang w:val="en-US" w:eastAsia="zh-CN"/>
-        </w:rPr>
-      </w:pPr>
-      <w:r>
-        <w:rPr>
-          <w:rFonts w:hint="eastAsia"/>
-          <w:lang w:val="en-US" w:eastAsia="zh-CN"/>
-        </w:rPr>
-        <w:t>假如x_data的shape为[2, 1, 1, 4]，则压缩后shape为[2, 4]</w:t>
-      </w:r>
-    </w:p>
-    <w:p>
-      <w:pPr>
-        <w:pStyle w:val="3"/>
-        <w:rPr>
-          <w:rFonts w:hint="eastAsia"/>
-          <w:lang w:val="en-US" w:eastAsia="zh-CN"/>
-        </w:rPr>
-      </w:pPr>
-      <w:bookmarkStart w:id="8" w:name="_Toc750"/>
-      <w:r>
-        <w:rPr>
-          <w:rFonts w:hint="eastAsia"/>
-          <w:lang w:val="en-US" w:eastAsia="zh-CN"/>
-        </w:rPr>
-        <w:t>2.4 获取当前工作路径</w:t>
-      </w:r>
-      <w:bookmarkEnd w:id="8"/>
-    </w:p>
-    <w:p>
-      <w:pPr>
-        <w:rPr>
-          <w:rFonts w:hint="eastAsia"/>
-          <w:lang w:val="en-US" w:eastAsia="zh-CN"/>
-        </w:rPr>
-      </w:pPr>
-      <w:r>
-        <w:rPr>
-          <w:rFonts w:hint="eastAsia"/>
-          <w:lang w:val="en-US" w:eastAsia="zh-CN"/>
-        </w:rPr>
-        <w:t>import os</w:t>
-      </w:r>
-    </w:p>
-    <w:p>
-      <w:pPr>
-        <w:rPr>
-          <w:rFonts w:hint="eastAsia"/>
-          <w:lang w:val="en-US" w:eastAsia="zh-CN"/>
-        </w:rPr>
-      </w:pPr>
-      <w:r>
-        <w:rPr>
-          <w:rFonts w:hint="eastAsia"/>
-          <w:lang w:val="en-US" w:eastAsia="zh-CN"/>
-        </w:rPr>
-        <w:t>d1 = os.path.dirname(__file__)  #__file__是该脚本的一个属性，这条命令就是获得该脚本所在目录的绝对路径</w:t>
-      </w:r>
-    </w:p>
-    <w:p>
-      <w:pPr>
-        <w:rPr>
-          <w:rFonts w:hint="eastAsia"/>
-          <w:lang w:val="en-US" w:eastAsia="zh-CN"/>
-        </w:rPr>
-      </w:pPr>
-      <w:r>
-        <w:rPr>
-          <w:rFonts w:hint="eastAsia"/>
-          <w:lang w:val="en-US" w:eastAsia="zh-CN"/>
-        </w:rPr>
-        <w:t>print(d1)</w:t>
-      </w:r>
-    </w:p>
-    <w:p>
-      <w:pPr>
-        <w:rPr>
-          <w:rFonts w:hint="eastAsia"/>
-          <w:lang w:val="en-US" w:eastAsia="zh-CN"/>
-        </w:rPr>
-      </w:pPr>
-      <w:r>
-        <w:rPr>
-          <w:rFonts w:hint="eastAsia"/>
-          <w:lang w:val="en-US" w:eastAsia="zh-CN"/>
-        </w:rPr>
-        <w:t>cwd = os.getcwd()            #获得当前工作目录的绝对路径</w:t>
-      </w:r>
-    </w:p>
-    <w:p>
-      <w:pPr>
-        <w:rPr>
-          <w:rFonts w:hint="eastAsia"/>
-          <w:lang w:val="en-US" w:eastAsia="zh-CN"/>
-        </w:rPr>
-      </w:pPr>
-      <w:r>
-        <w:rPr>
-          <w:rFonts w:hint="eastAsia"/>
-          <w:lang w:val="en-US" w:eastAsia="zh-CN"/>
-        </w:rPr>
-        <w:t>print(cwd)</w:t>
-      </w:r>
-    </w:p>
-    <w:p>
-      <w:pPr>
-        <w:rPr>
-          <w:rFonts w:hint="eastAsia"/>
-          <w:lang w:val="en-US" w:eastAsia="zh-CN"/>
-        </w:rPr>
-      </w:pPr>
-      <w:r>
-        <w:rPr>
-          <w:rFonts w:hint="eastAsia"/>
-          <w:lang w:val="en-US" w:eastAsia="zh-CN"/>
-        </w:rPr>
-        <w:t>print(os.path.dirname(cwd))   #打印当前工作目录上一层目录的绝对路径</w:t>
-      </w:r>
-    </w:p>
-    <w:p>
-      <w:pPr>
-        <w:rPr>
-          <w:rFonts w:hint="eastAsia"/>
-          <w:lang w:val="en-US" w:eastAsia="zh-CN"/>
-        </w:rPr>
-      </w:pPr>
-      <w:r>
-        <w:rPr>
-          <w:rFonts w:hint="eastAsia"/>
-          <w:lang w:val="en-US" w:eastAsia="zh-CN"/>
-        </w:rPr>
-        <w:t>print(os.path.realpath(__file__)) #获得包含脚本名的绝对路径</w:t>
-      </w:r>
-    </w:p>
-    <w:p>
-      <w:pPr>
-        <w:rPr>
-          <w:rFonts w:hint="eastAsia"/>
-          <w:lang w:val="en-US" w:eastAsia="zh-CN"/>
-        </w:rPr>
-      </w:pPr>
-      <w:r>
-        <w:rPr>
-          <w:rFonts w:hint="eastAsia"/>
-          <w:lang w:val="en-US" w:eastAsia="zh-CN"/>
-        </w:rPr>
-        <w:t>输出：</w:t>
-      </w:r>
-    </w:p>
-    <w:p>
-      <w:pPr>
-        <w:rPr>
-          <w:rFonts w:hint="eastAsia"/>
-          <w:lang w:val="en-US" w:eastAsia="zh-CN"/>
-        </w:rPr>
-      </w:pPr>
-      <w:r>
-        <w:rPr>
-          <w:rFonts w:hint="eastAsia"/>
-          <w:lang w:val="en-US" w:eastAsia="zh-CN"/>
-        </w:rPr>
-        <w:t>D:/pywork/gitWork/tensorflow_cookbook-master</w:t>
-      </w:r>
-    </w:p>
-    <w:p>
-      <w:pPr>
-        <w:rPr>
-          <w:rFonts w:hint="eastAsia"/>
-          <w:lang w:val="en-US" w:eastAsia="zh-CN"/>
-        </w:rPr>
-      </w:pPr>
-      <w:r>
-        <w:rPr>
-          <w:rFonts w:hint="eastAsia"/>
-          <w:lang w:val="en-US" w:eastAsia="zh-CN"/>
-        </w:rPr>
-        <w:t>D:\pywork\gitWork\tensorflow_cookbook-master</w:t>
-      </w:r>
-    </w:p>
-    <w:p>
-      <w:pPr>
-        <w:rPr>
-          <w:rFonts w:hint="eastAsia"/>
-          <w:lang w:val="en-US" w:eastAsia="zh-CN"/>
-        </w:rPr>
-      </w:pPr>
-      <w:bookmarkStart w:id="9" w:name="_Toc27097"/>
-      <w:r>
-        <w:rPr>
-          <w:rFonts w:hint="eastAsia"/>
-          <w:lang w:val="en-US" w:eastAsia="zh-CN"/>
-        </w:rPr>
-        <w:t>D:\pywork\gitWork</w:t>
-      </w:r>
-      <w:bookmarkEnd w:id="9"/>
-    </w:p>
-    <w:p>
-      <w:pPr>
-        <w:rPr>
-          <w:rFonts w:hint="eastAsia"/>
-          <w:lang w:val="en-US" w:eastAsia="zh-CN"/>
-        </w:rPr>
-      </w:pPr>
-      <w:r>
-        <w:rPr>
-          <w:rFonts w:hint="eastAsia"/>
-          <w:lang w:val="en-US" w:eastAsia="zh-CN"/>
-        </w:rPr>
-        <w:t>D:\pywork\gitWork\tensorflow_cookbook-master\test_script.py</w:t>
-      </w:r>
-    </w:p>
-    <w:p>
-      <w:pPr>
-        <w:pStyle w:val="3"/>
-        <w:rPr>
-          <w:rFonts w:hint="eastAsia"/>
-          <w:lang w:val="en-US" w:eastAsia="zh-CN"/>
-        </w:rPr>
-      </w:pPr>
-      <w:bookmarkStart w:id="10" w:name="_Toc406"/>
-      <w:r>
-        <w:rPr>
-          <w:rFonts w:hint="eastAsia"/>
-          <w:lang w:val="en-US" w:eastAsia="zh-CN"/>
-        </w:rPr>
-        <w:t>2.5 保存python中的序列数据--使用pickle模块</w:t>
-      </w:r>
-      <w:bookmarkEnd w:id="10"/>
-    </w:p>
-    <w:p>
-      <w:pPr>
-        <w:rPr>
-          <w:rFonts w:hint="eastAsia"/>
-          <w:lang w:val="en-US" w:eastAsia="zh-CN"/>
-        </w:rPr>
-      </w:pPr>
-      <w:r>
-        <w:rPr>
-          <w:rFonts w:hint="eastAsia"/>
-          <w:lang w:val="en-US" w:eastAsia="zh-CN"/>
-        </w:rPr>
-        <w:t>python的pickle模块实现了基本的数据序列和反序列化。通过pickle模块的序列化操作我们能够将程序中运行的对象信息保存到文件中去，永久存储；通过pickle模块的反序列化操作，我们能够从文件中创建上一次程序保存的对象。</w:t>
-      </w:r>
-    </w:p>
-    <w:p>
-      <w:pPr>
-        <w:rPr>
-          <w:rFonts w:hint="eastAsia"/>
-          <w:lang w:val="en-US" w:eastAsia="zh-CN"/>
-        </w:rPr>
-      </w:pPr>
-    </w:p>
-    <w:p>
-      <w:pPr>
-        <w:rPr>
-          <w:rFonts w:hint="eastAsia"/>
-          <w:lang w:val="en-US" w:eastAsia="zh-CN"/>
-        </w:rPr>
-      </w:pPr>
-      <w:r>
-        <w:rPr>
-          <w:rFonts w:hint="eastAsia"/>
-          <w:lang w:val="en-US" w:eastAsia="zh-CN"/>
-        </w:rPr>
-        <w:t>　　基本接口：</w:t>
-      </w:r>
-    </w:p>
-    <w:p>
-      <w:pPr>
-        <w:rPr>
-          <w:rFonts w:hint="eastAsia"/>
-          <w:lang w:val="en-US" w:eastAsia="zh-CN"/>
-        </w:rPr>
-      </w:pPr>
-    </w:p>
-    <w:p>
-      <w:pPr>
-        <w:rPr>
-          <w:rFonts w:hint="eastAsia"/>
-          <w:lang w:val="en-US" w:eastAsia="zh-CN"/>
-        </w:rPr>
-      </w:pPr>
-      <w:r>
-        <w:rPr>
-          <w:rFonts w:hint="eastAsia"/>
-          <w:lang w:val="en-US" w:eastAsia="zh-CN"/>
-        </w:rPr>
-        <w:t>　　pickle.dump(obj, file, [,protocol])</w:t>
-      </w:r>
-    </w:p>
-    <w:p>
-      <w:pPr>
-        <w:rPr>
-          <w:rFonts w:hint="eastAsia"/>
-          <w:lang w:val="en-US" w:eastAsia="zh-CN"/>
-        </w:rPr>
-      </w:pPr>
-      <w:r>
-        <w:rPr>
-          <w:rFonts w:hint="eastAsia"/>
-          <w:lang w:val="en-US" w:eastAsia="zh-CN"/>
-        </w:rPr>
-        <w:t>　　注解：将对象obj保存到文件file中去。</w:t>
-      </w:r>
-    </w:p>
-    <w:p>
-      <w:pPr>
-        <w:rPr>
-          <w:rFonts w:hint="eastAsia"/>
-          <w:lang w:val="en-US" w:eastAsia="zh-CN"/>
-        </w:rPr>
-      </w:pPr>
-      <w:r>
-        <w:rPr>
-          <w:rFonts w:hint="eastAsia"/>
-          <w:lang w:val="en-US" w:eastAsia="zh-CN"/>
-        </w:rPr>
-        <w:t>　　　　　protocol为序列化使用的协议版本，0：ASCII协议，所序列化的对象使用可打印的ASCII码表示；1：老式的二进制协议；2：2.3版本引入的新二进制协议，较以前的更高效。其中协议0和1兼容老版本的python。protocol默认值为0。</w:t>
-      </w:r>
-    </w:p>
-    <w:p>
-      <w:pPr>
-        <w:rPr>
-          <w:rFonts w:hint="eastAsia"/>
-          <w:lang w:val="en-US" w:eastAsia="zh-CN"/>
-        </w:rPr>
-      </w:pPr>
-      <w:r>
-        <w:rPr>
-          <w:rFonts w:hint="eastAsia"/>
-          <w:lang w:val="en-US" w:eastAsia="zh-CN"/>
-        </w:rPr>
-        <w:t>　　　　　file：对象保存到的类文件对象。file必须有write()接口， file可以是一个以'w'方式打开的文件或者一个StringIO对象或者其他任何实现write()接口的对象。如果protocol&gt;=1，文件对象需要是二进制模式打开的。</w:t>
-      </w:r>
-    </w:p>
-    <w:p>
-      <w:pPr>
-        <w:rPr>
-          <w:rFonts w:hint="eastAsia"/>
-          <w:lang w:val="en-US" w:eastAsia="zh-CN"/>
-        </w:rPr>
-      </w:pPr>
-    </w:p>
-    <w:p>
-      <w:pPr>
-        <w:rPr>
-          <w:rFonts w:hint="eastAsia"/>
-          <w:lang w:val="en-US" w:eastAsia="zh-CN"/>
-        </w:rPr>
-      </w:pPr>
-      <w:r>
-        <w:rPr>
-          <w:rFonts w:hint="eastAsia"/>
-          <w:lang w:val="en-US" w:eastAsia="zh-CN"/>
-        </w:rPr>
-        <w:t>　　pickle.load(file)</w:t>
-      </w:r>
-    </w:p>
-    <w:p>
-      <w:pPr>
-        <w:rPr>
-          <w:rFonts w:hint="eastAsia"/>
-          <w:lang w:val="en-US" w:eastAsia="zh-CN"/>
-        </w:rPr>
-      </w:pPr>
-      <w:r>
-        <w:rPr>
-          <w:rFonts w:hint="eastAsia"/>
-          <w:lang w:val="en-US" w:eastAsia="zh-CN"/>
-        </w:rPr>
-        <w:t>　　注解：从file中读取一个字符串，并将它重构为原来的python对象。</w:t>
-      </w:r>
-    </w:p>
-    <w:p>
-      <w:pPr>
-        <w:rPr>
-          <w:rFonts w:hint="eastAsia"/>
-          <w:lang w:val="en-US" w:eastAsia="zh-CN"/>
-        </w:rPr>
-      </w:pPr>
-      <w:r>
-        <w:rPr>
-          <w:rFonts w:hint="eastAsia"/>
-          <w:lang w:val="en-US" w:eastAsia="zh-CN"/>
-        </w:rPr>
-        <w:t>　　file:类文件对象，有read()和readline()接口。</w:t>
+        <w:t>具体的数值，然而用tf.shape(x)只有在会话中才能打印出来，为了解决这个问题，可以使用tf.tensor类中的函数：</w:t>
+      </w:r>
+    </w:p>
+    <w:p>
+      <w:pPr>
+        <w:rPr>
+          <w:rFonts w:hint="eastAsia"/>
+          <w:lang w:val="en-US" w:eastAsia="zh-CN"/>
+        </w:rPr>
+      </w:pPr>
+      <w:r>
+        <w:rPr>
+          <w:rFonts w:hint="eastAsia"/>
+          <w:lang w:val="en-US" w:eastAsia="zh-CN"/>
+        </w:rPr>
+        <w:t>x.get_shape().as_list()</w:t>
       </w:r>
     </w:p>
     <w:p>
